--- a/Literature Review.docx
+++ b/Literature Review.docx
@@ -170,7 +170,7 @@
           <w:rFonts w:ascii="Courier New" w:hAnsi="Courier New" w:cs="Courier New"/>
         </w:rPr>
         <w:lastRenderedPageBreak/>
-        <w:t>References:</w:t>
+        <w:t>Literature Review</w:t>
       </w:r>
     </w:p>
     <w:p>
@@ -271,19 +271,7 @@
         <w:rPr>
           <w:rFonts w:ascii="Courier New" w:hAnsi="Courier New" w:cs="Courier New"/>
         </w:rPr>
-        <w:t xml:space="preserve"> python</w:t>
-      </w:r>
-      <w:r>
-        <w:rPr>
-          <w:rFonts w:ascii="Courier New" w:hAnsi="Courier New" w:cs="Courier New"/>
-        </w:rPr>
-        <w:t xml:space="preserve"> package known</w:t>
-      </w:r>
-      <w:r>
-        <w:rPr>
-          <w:rFonts w:ascii="Courier New" w:hAnsi="Courier New" w:cs="Courier New"/>
-        </w:rPr>
-        <w:t xml:space="preserve"> as </w:t>
+        <w:t xml:space="preserve"> python package known as </w:t>
       </w:r>
       <w:proofErr w:type="spellStart"/>
       <w:r>
@@ -435,19 +423,7 @@
         <w:rPr>
           <w:rFonts w:ascii="Courier New" w:hAnsi="Courier New" w:cs="Courier New"/>
         </w:rPr>
-        <w:t xml:space="preserve"> “</w:t>
-      </w:r>
-      <w:r>
-        <w:rPr>
-          <w:rFonts w:ascii="Courier New" w:hAnsi="Courier New" w:cs="Courier New"/>
-        </w:rPr>
-        <w:t>vector semantics and embeddings</w:t>
-      </w:r>
-      <w:r>
-        <w:rPr>
-          <w:rFonts w:ascii="Courier New" w:hAnsi="Courier New" w:cs="Courier New"/>
-        </w:rPr>
-        <w:t>”</w:t>
+        <w:t xml:space="preserve"> “vector semantics and embeddings”</w:t>
       </w:r>
       <w:r>
         <w:rPr>
@@ -495,19 +471,7 @@
         <w:rPr>
           <w:rFonts w:ascii="Courier New" w:hAnsi="Courier New" w:cs="Courier New"/>
         </w:rPr>
-        <w:t xml:space="preserve">term-document matrix. </w:t>
-      </w:r>
-      <w:r>
-        <w:rPr>
-          <w:rFonts w:ascii="Courier New" w:hAnsi="Courier New" w:cs="Courier New"/>
-        </w:rPr>
-        <w:t xml:space="preserve">For its application, TF-IDF </w:t>
-      </w:r>
-      <w:r>
-        <w:rPr>
-          <w:rFonts w:ascii="Courier New" w:hAnsi="Courier New" w:cs="Courier New"/>
-        </w:rPr>
-        <w:t xml:space="preserve">is a useful model to give weight to terms in a given vector, and it is dependent on the term frequency and its frequency </w:t>
+        <w:t xml:space="preserve">term-document matrix. For its application, TF-IDF is a useful model to give weight to terms in a given vector, and it is dependent on the term frequency and its frequency </w:t>
       </w:r>
       <w:r>
         <w:rPr>
@@ -603,13 +567,7 @@
         <w:rPr>
           <w:rFonts w:ascii="Courier New" w:hAnsi="Courier New" w:cs="Courier New"/>
         </w:rPr>
-        <w:t xml:space="preserve"> another pair based on its frequency.  </w:t>
-      </w:r>
-      <w:r>
-        <w:rPr>
-          <w:rFonts w:ascii="Courier New" w:hAnsi="Courier New" w:cs="Courier New"/>
-        </w:rPr>
-        <w:t>Furthermore,</w:t>
+        <w:t xml:space="preserve"> another pair based on its frequency.  Furthermore,</w:t>
       </w:r>
       <w:r>
         <w:rPr>
@@ -679,369 +637,657 @@
           <w:rFonts w:ascii="Courier New" w:hAnsi="Courier New" w:cs="Courier New"/>
         </w:rPr>
       </w:pPr>
+    </w:p>
+    <w:p>
+      <w:pPr>
+        <w:pStyle w:val="PlainText"/>
+        <w:rPr>
+          <w:rFonts w:ascii="Courier New" w:hAnsi="Courier New" w:cs="Courier New"/>
+        </w:rPr>
+      </w:pPr>
+      <w:r>
+        <w:rPr>
+          <w:rFonts w:ascii="Courier New" w:hAnsi="Courier New" w:cs="Courier New"/>
+        </w:rPr>
+        <w:t xml:space="preserve">Alternatively, rather than asking how often each word occurs near a target word as with TF-IDF.  It is possible to ask using the Word2vec model, how likely a word is to appear a target word.  This model is a binary classification trained on a logistic regression classifier which </w:t>
+      </w:r>
+      <w:proofErr w:type="gramStart"/>
+      <w:r>
+        <w:rPr>
+          <w:rFonts w:ascii="Courier New" w:hAnsi="Courier New" w:cs="Courier New"/>
+        </w:rPr>
+        <w:t>uses</w:t>
+      </w:r>
+      <w:proofErr w:type="gramEnd"/>
+      <w:r>
+        <w:rPr>
+          <w:rFonts w:ascii="Courier New" w:hAnsi="Courier New" w:cs="Courier New"/>
+        </w:rPr>
+        <w:t xml:space="preserve"> and algorithm known as skip-gram.  Skip-gram is a shallow neural network that treats the target word and each neighboring word as a positive example while randomly sampling other words to get negative samples. This method u</w:t>
+      </w:r>
+      <w:r>
+        <w:rPr>
+          <w:rFonts w:ascii="Courier New" w:hAnsi="Courier New" w:cs="Courier New"/>
+        </w:rPr>
+        <w:t>ses a logistic regression model to train classifier to distinguish the 2 cases and uses the regression weights as embeddings.</w:t>
+      </w:r>
+    </w:p>
+    <w:p>
+      <w:pPr>
+        <w:pStyle w:val="PlainText"/>
+        <w:rPr>
+          <w:rFonts w:ascii="Courier New" w:hAnsi="Courier New" w:cs="Courier New"/>
+        </w:rPr>
+      </w:pPr>
+    </w:p>
+    <w:p>
+      <w:pPr>
+        <w:pStyle w:val="PlainText"/>
+        <w:rPr>
+          <w:rFonts w:ascii="Courier New" w:hAnsi="Courier New" w:cs="Courier New"/>
+        </w:rPr>
+      </w:pPr>
+    </w:p>
+    <w:p>
+      <w:pPr>
+        <w:pStyle w:val="PlainText"/>
+        <w:rPr>
+          <w:rFonts w:ascii="Courier New" w:hAnsi="Courier New" w:cs="Courier New"/>
+        </w:rPr>
+      </w:pPr>
+      <w:r>
+        <w:rPr>
+          <w:rFonts w:ascii="Courier New" w:hAnsi="Courier New" w:cs="Courier New"/>
+        </w:rPr>
+        <w:t xml:space="preserve">3) Hutto, C.J. &amp; Gilbert, Eric. (2015). VADER: A Parsimonious Rule-based Model for Sentiment Analysis of Social Media Text. Proceedings of the 8th International Conference on Weblogs and Social Media, ICWSM 2014. </w:t>
+      </w:r>
+    </w:p>
+    <w:p>
+      <w:pPr>
+        <w:pStyle w:val="PlainText"/>
+        <w:rPr>
+          <w:rFonts w:ascii="Courier New" w:hAnsi="Courier New" w:cs="Courier New"/>
+        </w:rPr>
+      </w:pPr>
+    </w:p>
+    <w:p>
+      <w:pPr>
+        <w:pStyle w:val="PlainText"/>
+        <w:rPr>
+          <w:rFonts w:ascii="Courier New" w:hAnsi="Courier New" w:cs="Courier New"/>
+        </w:rPr>
+      </w:pPr>
+      <w:r>
+        <w:rPr>
+          <w:rFonts w:ascii="Courier New" w:hAnsi="Courier New" w:cs="Courier New"/>
+        </w:rPr>
+        <w:lastRenderedPageBreak/>
+        <w:t xml:space="preserve">Highlights the development, evaluation, and validation of VADER (for Valence Aware Dictionary for </w:t>
+      </w:r>
+      <w:proofErr w:type="spellStart"/>
+      <w:r>
+        <w:rPr>
+          <w:rFonts w:ascii="Courier New" w:hAnsi="Courier New" w:cs="Courier New"/>
+        </w:rPr>
+        <w:t>sEntiment</w:t>
+      </w:r>
+      <w:proofErr w:type="spellEnd"/>
+      <w:r>
+        <w:rPr>
+          <w:rFonts w:ascii="Courier New" w:hAnsi="Courier New" w:cs="Courier New"/>
+        </w:rPr>
+        <w:t xml:space="preserve"> Reasoning).  Sentiment analysis was previously heavily reliant on pre-existing manually </w:t>
+      </w:r>
+      <w:r>
+        <w:rPr>
+          <w:rFonts w:ascii="Courier New" w:hAnsi="Courier New" w:cs="Courier New"/>
+        </w:rPr>
+        <w:t>constructed</w:t>
+      </w:r>
+      <w:r>
+        <w:rPr>
+          <w:rFonts w:ascii="Courier New" w:hAnsi="Courier New" w:cs="Courier New"/>
+        </w:rPr>
+        <w:t xml:space="preserve"> lexicons where each lexical feature was labelled manually according </w:t>
+      </w:r>
+      <w:r>
+        <w:rPr>
+          <w:rFonts w:ascii="Courier New" w:hAnsi="Courier New" w:cs="Courier New"/>
+        </w:rPr>
+        <w:t>to their</w:t>
+      </w:r>
+      <w:r>
+        <w:rPr>
+          <w:rFonts w:ascii="Courier New" w:hAnsi="Courier New" w:cs="Courier New"/>
+        </w:rPr>
+        <w:t xml:space="preserve"> semantic orientation.  </w:t>
+      </w:r>
+      <w:r>
+        <w:rPr>
+          <w:rFonts w:ascii="Courier New" w:hAnsi="Courier New" w:cs="Courier New"/>
+        </w:rPr>
+        <w:t>The a</w:t>
+      </w:r>
+      <w:r>
+        <w:rPr>
+          <w:rFonts w:ascii="Courier New" w:hAnsi="Courier New" w:cs="Courier New"/>
+        </w:rPr>
+        <w:t xml:space="preserve">rticle identifies 3 sentiment oriented (polarity-based) lexicons, which include LIWC, General </w:t>
+      </w:r>
+      <w:r>
+        <w:rPr>
+          <w:rFonts w:ascii="Courier New" w:hAnsi="Courier New" w:cs="Courier New"/>
+        </w:rPr>
+        <w:t>Inquirer</w:t>
+      </w:r>
+      <w:r>
+        <w:rPr>
+          <w:rFonts w:ascii="Courier New" w:hAnsi="Courier New" w:cs="Courier New"/>
+        </w:rPr>
+        <w:t xml:space="preserve"> (GI), and Hu &amp; Liu and notes that the common disadvantage for using them is that they are unable to discern sentiment intensity of words and an inability to parse sentiment-bearing lexical items such as slan</w:t>
+      </w:r>
+      <w:r>
+        <w:rPr>
+          <w:rFonts w:ascii="Courier New" w:hAnsi="Courier New" w:cs="Courier New"/>
+        </w:rPr>
+        <w:t>g</w:t>
+      </w:r>
+      <w:r>
+        <w:rPr>
+          <w:rFonts w:ascii="Courier New" w:hAnsi="Courier New" w:cs="Courier New"/>
+        </w:rPr>
+        <w:t xml:space="preserve"> or </w:t>
+      </w:r>
+      <w:r>
+        <w:rPr>
+          <w:rFonts w:ascii="Courier New" w:hAnsi="Courier New" w:cs="Courier New"/>
+        </w:rPr>
+        <w:t>emoticons</w:t>
+      </w:r>
+      <w:r>
+        <w:rPr>
+          <w:rFonts w:ascii="Courier New" w:hAnsi="Courier New" w:cs="Courier New"/>
+        </w:rPr>
+        <w:t xml:space="preserve"> from social text.  The authors construct and empirically validate a gold</w:t>
+      </w:r>
+      <w:r>
+        <w:rPr>
+          <w:rFonts w:ascii="Courier New" w:hAnsi="Courier New" w:cs="Courier New"/>
+        </w:rPr>
+        <w:t xml:space="preserve"> </w:t>
+      </w:r>
+      <w:r>
+        <w:rPr>
+          <w:rFonts w:ascii="Courier New" w:hAnsi="Courier New" w:cs="Courier New"/>
+        </w:rPr>
+        <w:t>standard list of lexical features (along with their associated sentiment intensity measures) which are specifically attuned</w:t>
+      </w:r>
+      <w:r>
+        <w:rPr>
+          <w:rFonts w:ascii="Courier New" w:hAnsi="Courier New" w:cs="Courier New"/>
+        </w:rPr>
+        <w:t xml:space="preserve"> </w:t>
+      </w:r>
+      <w:r>
+        <w:rPr>
+          <w:rFonts w:ascii="Courier New" w:hAnsi="Courier New" w:cs="Courier New"/>
+        </w:rPr>
+        <w:t>to sentiment in microblog-like contexts.</w:t>
+      </w:r>
+    </w:p>
+    <w:p>
+      <w:pPr>
+        <w:pStyle w:val="PlainText"/>
+        <w:rPr>
+          <w:rFonts w:ascii="Courier New" w:hAnsi="Courier New" w:cs="Courier New"/>
+        </w:rPr>
+      </w:pPr>
+    </w:p>
+    <w:p>
+      <w:pPr>
+        <w:pStyle w:val="PlainText"/>
+        <w:rPr>
+          <w:rFonts w:ascii="Courier New" w:hAnsi="Courier New" w:cs="Courier New"/>
+        </w:rPr>
+      </w:pPr>
+      <w:proofErr w:type="spellStart"/>
+      <w:r>
+        <w:rPr>
+          <w:rFonts w:ascii="Courier New" w:hAnsi="Courier New" w:cs="Courier New"/>
+        </w:rPr>
+        <w:t>TextMiner</w:t>
+      </w:r>
+      <w:proofErr w:type="spellEnd"/>
+      <w:r>
+        <w:rPr>
+          <w:rFonts w:ascii="Courier New" w:hAnsi="Courier New" w:cs="Courier New"/>
+        </w:rPr>
+        <w:t xml:space="preserve"> (2014, January 17). Text Mining Online: NLP. Retrieved from</w:t>
+      </w:r>
+      <w:r>
+        <w:rPr>
+          <w:rFonts w:ascii="Courier New" w:hAnsi="Courier New" w:cs="Courier New"/>
+        </w:rPr>
+        <w:t xml:space="preserve"> </w:t>
+      </w:r>
+      <w:r>
+        <w:rPr>
+          <w:rFonts w:ascii="Courier New" w:hAnsi="Courier New" w:cs="Courier New"/>
+        </w:rPr>
+        <w:t>https://textminingonline.com/</w:t>
+      </w:r>
+    </w:p>
+    <w:p>
+      <w:pPr>
+        <w:pStyle w:val="PlainText"/>
+        <w:rPr>
+          <w:rFonts w:ascii="Courier New" w:hAnsi="Courier New" w:cs="Courier New"/>
+        </w:rPr>
+      </w:pPr>
+      <w:proofErr w:type="spellStart"/>
+      <w:r>
+        <w:rPr>
+          <w:rFonts w:ascii="Courier New" w:hAnsi="Courier New" w:cs="Courier New"/>
+        </w:rPr>
+        <w:t>TextMiner</w:t>
+      </w:r>
+      <w:proofErr w:type="spellEnd"/>
+      <w:r>
+        <w:rPr>
+          <w:rFonts w:ascii="Courier New" w:hAnsi="Courier New" w:cs="Courier New"/>
+        </w:rPr>
+        <w:t xml:space="preserve"> provides an in depth walk through using python’s famous natural language processing package known as NLTK.  The website contains a series of articles that introduce key concepts in the preprocessing of text such as word tokenization, parts-of-speech-tagging, and stemming and lemmatization all within the python environment. </w:t>
+      </w:r>
+    </w:p>
+    <w:p>
+      <w:pPr>
+        <w:pStyle w:val="PlainText"/>
+        <w:rPr>
+          <w:rFonts w:ascii="Courier New" w:hAnsi="Courier New" w:cs="Courier New"/>
+        </w:rPr>
+      </w:pPr>
+    </w:p>
+    <w:p>
+      <w:pPr>
+        <w:pStyle w:val="PlainText"/>
+        <w:rPr>
+          <w:rFonts w:ascii="Courier New" w:hAnsi="Courier New" w:cs="Courier New"/>
+        </w:rPr>
+      </w:pPr>
+      <w:r>
+        <w:rPr>
+          <w:rFonts w:ascii="Courier New" w:hAnsi="Courier New" w:cs="Courier New"/>
+        </w:rPr>
+        <w:t>1) Corpus is a collection of document objects, the corpus in this project will include a collection of comments.</w:t>
+      </w:r>
+    </w:p>
+    <w:p>
+      <w:pPr>
+        <w:pStyle w:val="PlainText"/>
+        <w:rPr>
+          <w:rFonts w:ascii="Courier New" w:hAnsi="Courier New" w:cs="Courier New"/>
+        </w:rPr>
+      </w:pPr>
+      <w:r>
+        <w:rPr>
+          <w:rFonts w:ascii="Courier New" w:hAnsi="Courier New" w:cs="Courier New"/>
+        </w:rPr>
+        <w:t>2) Tokenize the document objects</w:t>
+      </w:r>
+    </w:p>
+    <w:p>
+      <w:pPr>
+        <w:pStyle w:val="PlainText"/>
+        <w:rPr>
+          <w:rFonts w:ascii="Courier New" w:hAnsi="Courier New" w:cs="Courier New"/>
+        </w:rPr>
+      </w:pPr>
+      <w:r>
+        <w:rPr>
+          <w:rFonts w:ascii="Courier New" w:hAnsi="Courier New" w:cs="Courier New"/>
+        </w:rPr>
+        <w:t>3) Keep words that appear more than once</w:t>
+      </w:r>
+    </w:p>
+    <w:p>
+      <w:pPr>
+        <w:pStyle w:val="PlainText"/>
+        <w:rPr>
+          <w:rFonts w:ascii="Courier New" w:hAnsi="Courier New" w:cs="Courier New"/>
+        </w:rPr>
+      </w:pPr>
+      <w:r>
+        <w:rPr>
+          <w:rFonts w:ascii="Courier New" w:hAnsi="Courier New" w:cs="Courier New"/>
+        </w:rPr>
+        <w:t>4) Assign IDs to unique words in the corpus</w:t>
+      </w:r>
+    </w:p>
+    <w:p>
+      <w:pPr>
+        <w:pStyle w:val="PlainText"/>
+        <w:rPr>
+          <w:rFonts w:ascii="Courier New" w:hAnsi="Courier New" w:cs="Courier New"/>
+        </w:rPr>
+      </w:pPr>
+      <w:r>
+        <w:rPr>
+          <w:rFonts w:ascii="Courier New" w:hAnsi="Courier New" w:cs="Courier New"/>
+        </w:rPr>
+        <w:t>5) Represent each document as a vector of features (known as a dense vector) and remove any elements within the vector that consist of 0.0, which would indicate a word has zero occurrences.  This new vector is known as a sparse vector or bag-of-words vector.  Dimension of the dense vector is equal to the number of unique words, the dimension of a bag-of-words vector is the number of unique words found in document (comment).</w:t>
+      </w:r>
+    </w:p>
+    <w:p>
+      <w:pPr>
+        <w:pStyle w:val="PlainText"/>
+        <w:rPr>
+          <w:rFonts w:ascii="Courier New" w:hAnsi="Courier New" w:cs="Courier New"/>
+        </w:rPr>
+      </w:pPr>
+      <w:r>
+        <w:rPr>
+          <w:rFonts w:ascii="Courier New" w:hAnsi="Courier New" w:cs="Courier New"/>
+        </w:rPr>
+        <w:t>6)Convert entire corpus as a bag-of-words vector</w:t>
+      </w:r>
+    </w:p>
+    <w:p>
+      <w:pPr>
+        <w:pStyle w:val="PlainText"/>
+        <w:rPr>
+          <w:rFonts w:ascii="Courier New" w:hAnsi="Courier New" w:cs="Courier New"/>
+        </w:rPr>
+      </w:pPr>
+      <w:r>
+        <w:rPr>
+          <w:rFonts w:ascii="Courier New" w:hAnsi="Courier New" w:cs="Courier New"/>
+        </w:rPr>
+        <w:t xml:space="preserve">7) Apply TRANSAFORMATION, the </w:t>
+      </w:r>
+      <w:proofErr w:type="spellStart"/>
+      <w:r>
+        <w:rPr>
+          <w:rFonts w:ascii="Courier New" w:hAnsi="Courier New" w:cs="Courier New"/>
+        </w:rPr>
+        <w:t>tf-idf</w:t>
+      </w:r>
+      <w:proofErr w:type="spellEnd"/>
+      <w:r>
+        <w:rPr>
+          <w:rFonts w:ascii="Courier New" w:hAnsi="Courier New" w:cs="Courier New"/>
+        </w:rPr>
+        <w:t xml:space="preserve"> model transforms vectors from the bag-of-words representation to a vector space where the frequency counts are weighted according to the relative rarity of each word in the corpus</w:t>
+      </w:r>
+    </w:p>
+    <w:p>
+      <w:pPr>
+        <w:pStyle w:val="PlainText"/>
+        <w:rPr>
+          <w:rFonts w:ascii="Courier New" w:hAnsi="Courier New" w:cs="Courier New"/>
+        </w:rPr>
+      </w:pPr>
+      <w:r>
+        <w:rPr>
+          <w:rFonts w:ascii="Courier New" w:hAnsi="Courier New" w:cs="Courier New"/>
+        </w:rPr>
+        <w:t xml:space="preserve">8) We then index the transformed corpus and can then process our query by tokenizing and vectorizing it.  The model will then return which documents are most similar (similarity score) </w:t>
+      </w:r>
+    </w:p>
+    <w:p>
+      <w:pPr>
+        <w:pStyle w:val="PlainText"/>
+        <w:rPr>
+          <w:rFonts w:ascii="Courier New" w:hAnsi="Courier New" w:cs="Courier New"/>
+        </w:rPr>
+      </w:pPr>
+    </w:p>
+    <w:p>
+      <w:pPr>
+        <w:pStyle w:val="PlainText"/>
+        <w:rPr>
+          <w:rFonts w:ascii="Courier New" w:hAnsi="Courier New" w:cs="Courier New"/>
+        </w:rPr>
+      </w:pPr>
+      <w:r>
+        <w:rPr>
+          <w:rFonts w:ascii="Courier New" w:hAnsi="Courier New" w:cs="Courier New"/>
+        </w:rPr>
+        <w:br/>
+        <w:t>Dataset</w:t>
+      </w:r>
+    </w:p>
+    <w:p>
+      <w:pPr>
+        <w:pStyle w:val="PlainText"/>
+        <w:rPr>
+          <w:rFonts w:ascii="Courier New" w:hAnsi="Courier New" w:cs="Courier New"/>
+        </w:rPr>
+      </w:pPr>
+      <w:r>
+        <w:rPr>
+          <w:rFonts w:ascii="Courier New" w:hAnsi="Courier New" w:cs="Courier New"/>
+        </w:rPr>
+        <w:t xml:space="preserve">The dataset used is an </w:t>
+      </w:r>
+      <w:r>
+        <w:rPr>
+          <w:rFonts w:ascii="Courier New" w:hAnsi="Courier New" w:cs="Courier New"/>
+        </w:rPr>
+        <w:t>on-demand</w:t>
+      </w:r>
       <w:bookmarkStart w:id="0" w:name="_GoBack"/>
       <w:bookmarkEnd w:id="0"/>
-    </w:p>
-    <w:p>
-      <w:pPr>
-        <w:pStyle w:val="PlainText"/>
-        <w:rPr>
-          <w:rFonts w:ascii="Courier New" w:hAnsi="Courier New" w:cs="Courier New"/>
-        </w:rPr>
-      </w:pPr>
-      <w:r>
-        <w:rPr>
-          <w:rFonts w:ascii="Courier New" w:hAnsi="Courier New" w:cs="Courier New"/>
-        </w:rPr>
-        <w:t xml:space="preserve">Alternatively, rather than asking how often each word occurs near a target word as with TF-IDF.  It is possible to ask using the Word2vec model, how likely a word is to appear a target word.  This model is a binary classification trained on a logistic regression classifier which </w:t>
+      <w:r>
+        <w:rPr>
+          <w:rFonts w:ascii="Courier New" w:hAnsi="Courier New" w:cs="Courier New"/>
+        </w:rPr>
+        <w:t xml:space="preserve"> web scrape of a subreddit of particular interest to the user.  Using </w:t>
+      </w:r>
+      <w:r>
+        <w:rPr>
+          <w:rFonts w:ascii="Courier New" w:hAnsi="Courier New" w:cs="Courier New"/>
+        </w:rPr>
+        <w:t>PRAW: The Python Reddit API Wrapper</w:t>
+      </w:r>
+      <w:r>
+        <w:rPr>
+          <w:rFonts w:ascii="Courier New" w:hAnsi="Courier New" w:cs="Courier New"/>
+        </w:rPr>
+        <w:t xml:space="preserve">, we </w:t>
       </w:r>
       <w:proofErr w:type="gramStart"/>
       <w:r>
         <w:rPr>
           <w:rFonts w:ascii="Courier New" w:hAnsi="Courier New" w:cs="Courier New"/>
         </w:rPr>
-        <w:t>uses</w:t>
+        <w:t>are able to</w:t>
       </w:r>
       <w:proofErr w:type="gramEnd"/>
       <w:r>
         <w:rPr>
           <w:rFonts w:ascii="Courier New" w:hAnsi="Courier New" w:cs="Courier New"/>
         </w:rPr>
-        <w:t xml:space="preserve"> and algorithm known as skip-gram.  Skip-gram is a shallow neural network that treats the target word and each neighboring word as a positive example while randomly sampling other words to get negative samples. This method u</w:t>
-      </w:r>
-      <w:r>
-        <w:rPr>
-          <w:rFonts w:ascii="Courier New" w:hAnsi="Courier New" w:cs="Courier New"/>
-        </w:rPr>
-        <w:t>ses a logistic regression model to train classifier to distinguish the 2 cases and uses the regression weights as embeddings.</w:t>
-      </w:r>
-    </w:p>
-    <w:p>
-      <w:pPr>
-        <w:pStyle w:val="PlainText"/>
-        <w:rPr>
-          <w:rFonts w:ascii="Courier New" w:hAnsi="Courier New" w:cs="Courier New"/>
-        </w:rPr>
-      </w:pPr>
-    </w:p>
-    <w:p>
-      <w:pPr>
-        <w:pStyle w:val="PlainText"/>
-        <w:rPr>
-          <w:rFonts w:ascii="Courier New" w:hAnsi="Courier New" w:cs="Courier New"/>
-        </w:rPr>
-      </w:pPr>
-    </w:p>
-    <w:p>
-      <w:pPr>
-        <w:pStyle w:val="PlainText"/>
-        <w:rPr>
-          <w:rFonts w:ascii="Courier New" w:hAnsi="Courier New" w:cs="Courier New"/>
-        </w:rPr>
-      </w:pPr>
-      <w:r>
-        <w:rPr>
-          <w:rFonts w:ascii="Courier New" w:hAnsi="Courier New" w:cs="Courier New"/>
-        </w:rPr>
-        <w:t xml:space="preserve">3) Hutto, C.J. &amp; Gilbert, Eric. (2015). VADER: A Parsimonious Rule-based Model for Sentiment Analysis of Social Media Text. Proceedings of the 8th International Conference on Weblogs and Social Media, ICWSM 2014. </w:t>
-      </w:r>
-    </w:p>
-    <w:p>
-      <w:pPr>
-        <w:pStyle w:val="PlainText"/>
-        <w:rPr>
-          <w:rFonts w:ascii="Courier New" w:hAnsi="Courier New" w:cs="Courier New"/>
-        </w:rPr>
-      </w:pPr>
-    </w:p>
-    <w:p>
-      <w:pPr>
-        <w:pStyle w:val="PlainText"/>
-        <w:rPr>
-          <w:rFonts w:ascii="Courier New" w:hAnsi="Courier New" w:cs="Courier New"/>
-        </w:rPr>
-      </w:pPr>
+        <w:t xml:space="preserve"> pull submission titles and all comments of “n” hottest submissions from the front page and store the data in a </w:t>
+      </w:r>
+      <w:proofErr w:type="spellStart"/>
+      <w:r>
+        <w:rPr>
+          <w:rFonts w:ascii="Courier New" w:hAnsi="Courier New" w:cs="Courier New"/>
+        </w:rPr>
+        <w:t>mongoDB</w:t>
+      </w:r>
+      <w:proofErr w:type="spellEnd"/>
+      <w:r>
+        <w:rPr>
+          <w:rFonts w:ascii="Courier New" w:hAnsi="Courier New" w:cs="Courier New"/>
+        </w:rPr>
+        <w:t xml:space="preserve"> database (schema-less NoSQL document database</w:t>
+      </w:r>
+      <w:r>
+        <w:rPr>
+          <w:rFonts w:ascii="Courier New" w:hAnsi="Courier New" w:cs="Courier New"/>
+        </w:rPr>
+        <w:t>)</w:t>
+      </w:r>
+      <w:r>
+        <w:rPr>
+          <w:rFonts w:ascii="Courier New" w:hAnsi="Courier New" w:cs="Courier New"/>
+        </w:rPr>
+        <w:t xml:space="preserve">. </w:t>
+      </w:r>
+      <w:r>
+        <w:rPr>
+          <w:rFonts w:ascii="Courier New" w:hAnsi="Courier New" w:cs="Courier New"/>
+        </w:rPr>
+        <w:t>Within the database, we can have multiple collections each representing a submission within the subreddit and all the comments stored as documents specific to th</w:t>
+      </w:r>
+      <w:r>
+        <w:rPr>
+          <w:rFonts w:ascii="Courier New" w:hAnsi="Courier New" w:cs="Courier New"/>
+        </w:rPr>
+        <w:t>at</w:t>
+      </w:r>
+      <w:r>
+        <w:rPr>
+          <w:rFonts w:ascii="Courier New" w:hAnsi="Courier New" w:cs="Courier New"/>
+        </w:rPr>
+        <w:t xml:space="preserve"> submission.  Furthermore, we have an additional collection called “[subreddit </w:t>
+      </w:r>
+      <w:proofErr w:type="gramStart"/>
+      <w:r>
+        <w:rPr>
+          <w:rFonts w:ascii="Courier New" w:hAnsi="Courier New" w:cs="Courier New"/>
+        </w:rPr>
+        <w:t>name]_</w:t>
+      </w:r>
+      <w:proofErr w:type="gramEnd"/>
+      <w:r>
+        <w:rPr>
+          <w:rFonts w:ascii="Courier New" w:hAnsi="Courier New" w:cs="Courier New"/>
+        </w:rPr>
+        <w:t xml:space="preserve">overview” which includes information about all submissions we scraped which includes their title, score, id, </w:t>
+      </w:r>
+      <w:proofErr w:type="spellStart"/>
+      <w:r>
+        <w:rPr>
+          <w:rFonts w:ascii="Courier New" w:hAnsi="Courier New" w:cs="Courier New"/>
+        </w:rPr>
+        <w:t>url</w:t>
+      </w:r>
+      <w:proofErr w:type="spellEnd"/>
+      <w:r>
+        <w:rPr>
+          <w:rFonts w:ascii="Courier New" w:hAnsi="Courier New" w:cs="Courier New"/>
+        </w:rPr>
+        <w:t>, number of comments, and content.  Lastly, we have 3 collections</w:t>
+      </w:r>
+      <w:r>
+        <w:rPr>
+          <w:rFonts w:ascii="Courier New" w:hAnsi="Courier New" w:cs="Courier New"/>
+        </w:rPr>
+        <w:t xml:space="preserve"> called dictionary, </w:t>
+      </w:r>
+      <w:proofErr w:type="spellStart"/>
       <w:r>
         <w:rPr>
           <w:rFonts w:ascii="Courier New" w:hAnsi="Courier New" w:cs="Courier New"/>
         </w:rPr>
         <w:lastRenderedPageBreak/>
-        <w:t xml:space="preserve">Highlights the development, evaluation, and validation of VADER (for Valence Aware Dictionary for </w:t>
+        <w:t>dictionary_raw</w:t>
+      </w:r>
+      <w:proofErr w:type="spellEnd"/>
+      <w:r>
+        <w:rPr>
+          <w:rFonts w:ascii="Courier New" w:hAnsi="Courier New" w:cs="Courier New"/>
+        </w:rPr>
+        <w:t xml:space="preserve">, and </w:t>
       </w:r>
       <w:proofErr w:type="spellStart"/>
       <w:r>
         <w:rPr>
           <w:rFonts w:ascii="Courier New" w:hAnsi="Courier New" w:cs="Courier New"/>
         </w:rPr>
-        <w:t>sEntiment</w:t>
+        <w:t>dictionary_token</w:t>
       </w:r>
       <w:proofErr w:type="spellEnd"/>
       <w:r>
         <w:rPr>
           <w:rFonts w:ascii="Courier New" w:hAnsi="Courier New" w:cs="Courier New"/>
         </w:rPr>
-        <w:t xml:space="preserve"> Reasoning).  Sentiment analysis was previously heavily reliant on pre-existing manually </w:t>
-      </w:r>
-      <w:r>
-        <w:rPr>
-          <w:rFonts w:ascii="Courier New" w:hAnsi="Courier New" w:cs="Courier New"/>
-        </w:rPr>
-        <w:t>constructed</w:t>
-      </w:r>
-      <w:r>
-        <w:rPr>
-          <w:rFonts w:ascii="Courier New" w:hAnsi="Courier New" w:cs="Courier New"/>
-        </w:rPr>
-        <w:t xml:space="preserve"> lexicons where each lexical feature was labelled manually according </w:t>
-      </w:r>
-      <w:r>
-        <w:rPr>
-          <w:rFonts w:ascii="Courier New" w:hAnsi="Courier New" w:cs="Courier New"/>
-        </w:rPr>
-        <w:t>to their</w:t>
-      </w:r>
-      <w:r>
-        <w:rPr>
-          <w:rFonts w:ascii="Courier New" w:hAnsi="Courier New" w:cs="Courier New"/>
-        </w:rPr>
-        <w:t xml:space="preserve"> semantic orientation.  </w:t>
-      </w:r>
-      <w:r>
-        <w:rPr>
-          <w:rFonts w:ascii="Courier New" w:hAnsi="Courier New" w:cs="Courier New"/>
-        </w:rPr>
-        <w:t>The a</w:t>
-      </w:r>
-      <w:r>
-        <w:rPr>
-          <w:rFonts w:ascii="Courier New" w:hAnsi="Courier New" w:cs="Courier New"/>
-        </w:rPr>
-        <w:t xml:space="preserve">rticle identifies 3 sentiment oriented (polarity-based) lexicons, which include LIWC, General </w:t>
-      </w:r>
-      <w:r>
-        <w:rPr>
-          <w:rFonts w:ascii="Courier New" w:hAnsi="Courier New" w:cs="Courier New"/>
-        </w:rPr>
-        <w:t>Inquirer</w:t>
-      </w:r>
-      <w:r>
-        <w:rPr>
-          <w:rFonts w:ascii="Courier New" w:hAnsi="Courier New" w:cs="Courier New"/>
-        </w:rPr>
-        <w:t xml:space="preserve"> (GI), and Hu &amp; Liu and notes that the common disadvantage for using them is that they are unable to discern sentiment intensity of words and an inability to parse sentiment-bearing lexical items such as slan</w:t>
-      </w:r>
-      <w:r>
-        <w:rPr>
-          <w:rFonts w:ascii="Courier New" w:hAnsi="Courier New" w:cs="Courier New"/>
-        </w:rPr>
-        <w:t>g</w:t>
-      </w:r>
-      <w:r>
-        <w:rPr>
-          <w:rFonts w:ascii="Courier New" w:hAnsi="Courier New" w:cs="Courier New"/>
-        </w:rPr>
-        <w:t xml:space="preserve"> or </w:t>
-      </w:r>
-      <w:r>
-        <w:rPr>
-          <w:rFonts w:ascii="Courier New" w:hAnsi="Courier New" w:cs="Courier New"/>
-        </w:rPr>
-        <w:t>emoticons</w:t>
-      </w:r>
-      <w:r>
-        <w:rPr>
-          <w:rFonts w:ascii="Courier New" w:hAnsi="Courier New" w:cs="Courier New"/>
-        </w:rPr>
-        <w:t xml:space="preserve"> from social text.  The authors construct and empirically validate a gold</w:t>
-      </w:r>
-      <w:r>
-        <w:rPr>
-          <w:rFonts w:ascii="Courier New" w:hAnsi="Courier New" w:cs="Courier New"/>
-        </w:rPr>
-        <w:t xml:space="preserve"> </w:t>
-      </w:r>
-      <w:r>
-        <w:rPr>
-          <w:rFonts w:ascii="Courier New" w:hAnsi="Courier New" w:cs="Courier New"/>
-        </w:rPr>
-        <w:t>standard list of lexical features (along with their associated sentiment intensity measures) which are specifically attuned</w:t>
-      </w:r>
-      <w:r>
-        <w:rPr>
-          <w:rFonts w:ascii="Courier New" w:hAnsi="Courier New" w:cs="Courier New"/>
-        </w:rPr>
-        <w:t xml:space="preserve"> </w:t>
-      </w:r>
-      <w:r>
-        <w:rPr>
-          <w:rFonts w:ascii="Courier New" w:hAnsi="Courier New" w:cs="Courier New"/>
-        </w:rPr>
-        <w:t>to sentiment in microblog-like contexts.</w:t>
-      </w:r>
-    </w:p>
-    <w:p>
-      <w:pPr>
-        <w:pStyle w:val="PlainText"/>
-        <w:rPr>
-          <w:rFonts w:ascii="Courier New" w:hAnsi="Courier New" w:cs="Courier New"/>
-        </w:rPr>
-      </w:pPr>
-    </w:p>
-    <w:p>
-      <w:pPr>
-        <w:pStyle w:val="PlainText"/>
-        <w:rPr>
-          <w:rFonts w:ascii="Courier New" w:hAnsi="Courier New" w:cs="Courier New"/>
-        </w:rPr>
-      </w:pPr>
-      <w:r>
-        <w:rPr>
-          <w:rFonts w:ascii="Courier New" w:hAnsi="Courier New" w:cs="Courier New"/>
-        </w:rPr>
-        <w:t xml:space="preserve"> </w:t>
-      </w:r>
-    </w:p>
-    <w:p>
-      <w:pPr>
-        <w:pStyle w:val="PlainText"/>
-        <w:rPr>
-          <w:rFonts w:ascii="Courier New" w:hAnsi="Courier New" w:cs="Courier New"/>
-        </w:rPr>
-      </w:pPr>
-    </w:p>
-    <w:p>
-      <w:pPr>
-        <w:pStyle w:val="PlainText"/>
-        <w:rPr>
-          <w:rFonts w:ascii="Courier New" w:hAnsi="Courier New" w:cs="Courier New"/>
-        </w:rPr>
-      </w:pPr>
-      <w:r>
-        <w:rPr>
-          <w:rFonts w:ascii="Courier New" w:hAnsi="Courier New" w:cs="Courier New"/>
-        </w:rPr>
-        <w:t>1) Corpus is a collection of document objects, the corpus in this project will include a collection of comments.</w:t>
-      </w:r>
-    </w:p>
-    <w:p>
-      <w:pPr>
-        <w:pStyle w:val="PlainText"/>
-        <w:rPr>
-          <w:rFonts w:ascii="Courier New" w:hAnsi="Courier New" w:cs="Courier New"/>
-        </w:rPr>
-      </w:pPr>
-      <w:r>
-        <w:rPr>
-          <w:rFonts w:ascii="Courier New" w:hAnsi="Courier New" w:cs="Courier New"/>
-        </w:rPr>
-        <w:t>2) Tokenize the document objects</w:t>
-      </w:r>
-    </w:p>
-    <w:p>
-      <w:pPr>
-        <w:pStyle w:val="PlainText"/>
-        <w:rPr>
-          <w:rFonts w:ascii="Courier New" w:hAnsi="Courier New" w:cs="Courier New"/>
-        </w:rPr>
-      </w:pPr>
-      <w:r>
-        <w:rPr>
-          <w:rFonts w:ascii="Courier New" w:hAnsi="Courier New" w:cs="Courier New"/>
-        </w:rPr>
-        <w:t>3) Keep words that appear more than once</w:t>
-      </w:r>
-    </w:p>
-    <w:p>
-      <w:pPr>
-        <w:pStyle w:val="PlainText"/>
-        <w:rPr>
-          <w:rFonts w:ascii="Courier New" w:hAnsi="Courier New" w:cs="Courier New"/>
-        </w:rPr>
-      </w:pPr>
-      <w:r>
-        <w:rPr>
-          <w:rFonts w:ascii="Courier New" w:hAnsi="Courier New" w:cs="Courier New"/>
-        </w:rPr>
-        <w:t>4) Assign IDs to unique words in the corpus</w:t>
-      </w:r>
-    </w:p>
-    <w:p>
-      <w:pPr>
-        <w:pStyle w:val="PlainText"/>
-        <w:rPr>
-          <w:rFonts w:ascii="Courier New" w:hAnsi="Courier New" w:cs="Courier New"/>
-        </w:rPr>
-      </w:pPr>
-      <w:r>
-        <w:rPr>
-          <w:rFonts w:ascii="Courier New" w:hAnsi="Courier New" w:cs="Courier New"/>
-        </w:rPr>
-        <w:t>5) Represent each document as a vector of features (known as a dense vector) and remove any elements within the vector that consist of 0.0, which would indicate a word has zero occurrences.  This new vector is known as a sparse vector or bag-of-words vector.  Dimension of the dense vector is equal to the number of unique words, the dimension of a bag-of-words vector is the number of unique words found in document (comment).</w:t>
-      </w:r>
-    </w:p>
-    <w:p>
-      <w:pPr>
-        <w:pStyle w:val="PlainText"/>
-        <w:rPr>
-          <w:rFonts w:ascii="Courier New" w:hAnsi="Courier New" w:cs="Courier New"/>
-        </w:rPr>
-      </w:pPr>
-      <w:r>
-        <w:rPr>
-          <w:rFonts w:ascii="Courier New" w:hAnsi="Courier New" w:cs="Courier New"/>
-        </w:rPr>
-        <w:t>6)Convert entire corpus as a bag-of-words vector</w:t>
-      </w:r>
-    </w:p>
-    <w:p>
-      <w:pPr>
-        <w:pStyle w:val="PlainText"/>
-        <w:rPr>
-          <w:rFonts w:ascii="Courier New" w:hAnsi="Courier New" w:cs="Courier New"/>
-        </w:rPr>
-      </w:pPr>
-      <w:r>
-        <w:rPr>
-          <w:rFonts w:ascii="Courier New" w:hAnsi="Courier New" w:cs="Courier New"/>
-        </w:rPr>
-        <w:t xml:space="preserve">7) Apply TRANSAFORMATION, the </w:t>
+        <w:t xml:space="preserve"> that </w:t>
+      </w:r>
+      <w:r>
+        <w:rPr>
+          <w:rFonts w:ascii="Courier New" w:hAnsi="Courier New" w:cs="Courier New"/>
+        </w:rPr>
+        <w:t xml:space="preserve">are </w:t>
+      </w:r>
+      <w:r>
+        <w:rPr>
+          <w:rFonts w:ascii="Courier New" w:hAnsi="Courier New" w:cs="Courier New"/>
+        </w:rPr>
+        <w:t>similar in that they contain an aggregation of comments from all submissions and includes information such as the message, submission title, and timestamp</w:t>
+      </w:r>
+      <w:r>
+        <w:rPr>
+          <w:rFonts w:ascii="Courier New" w:hAnsi="Courier New" w:cs="Courier New"/>
+        </w:rPr>
+        <w:t xml:space="preserve">.  However they differ in that </w:t>
       </w:r>
       <w:proofErr w:type="spellStart"/>
       <w:r>
         <w:rPr>
           <w:rFonts w:ascii="Courier New" w:hAnsi="Courier New" w:cs="Courier New"/>
         </w:rPr>
-        <w:t>tf-idf</w:t>
+        <w:t>dictionary_raw</w:t>
       </w:r>
       <w:proofErr w:type="spellEnd"/>
       <w:r>
         <w:rPr>
           <w:rFonts w:ascii="Courier New" w:hAnsi="Courier New" w:cs="Courier New"/>
         </w:rPr>
-        <w:t xml:space="preserve"> model transforms vectors from the bag-of-words representation to a vector space where the frequency counts are weighted according to the relative rarity of each word in the corpus</w:t>
-      </w:r>
-    </w:p>
-    <w:p>
-      <w:pPr>
-        <w:pStyle w:val="PlainText"/>
-        <w:rPr>
-          <w:rFonts w:ascii="Courier New" w:hAnsi="Courier New" w:cs="Courier New"/>
-        </w:rPr>
-      </w:pPr>
-      <w:r>
-        <w:rPr>
-          <w:rFonts w:ascii="Courier New" w:hAnsi="Courier New" w:cs="Courier New"/>
-        </w:rPr>
-        <w:t xml:space="preserve">8) We then index the transformed corpus and can then process our query by tokenizing and vectorizing it.  The model will then return which documents are most similar (similarity score) </w:t>
-      </w:r>
-    </w:p>
-    <w:p>
-      <w:pPr>
-        <w:pStyle w:val="PlainText"/>
-        <w:rPr>
-          <w:rFonts w:ascii="Courier New" w:hAnsi="Courier New" w:cs="Courier New"/>
-        </w:rPr>
-      </w:pPr>
+        <w:t xml:space="preserve"> contains text that has not been preprocessed, while dictionary has text that has gone through the preprocessing step (refer to approaches section for details on preprocessing) but is not tokenized, and </w:t>
+      </w:r>
+      <w:proofErr w:type="spellStart"/>
+      <w:r>
+        <w:rPr>
+          <w:rFonts w:ascii="Courier New" w:hAnsi="Courier New" w:cs="Courier New"/>
+        </w:rPr>
+        <w:t>dictionary_token</w:t>
+      </w:r>
+      <w:proofErr w:type="spellEnd"/>
+      <w:r>
+        <w:rPr>
+          <w:rFonts w:ascii="Courier New" w:hAnsi="Courier New" w:cs="Courier New"/>
+        </w:rPr>
+        <w:t xml:space="preserve"> have both been tokenized and preprocessed.  For the scope of </w:t>
+      </w:r>
+      <w:r>
+        <w:rPr>
+          <w:rFonts w:ascii="Courier New" w:hAnsi="Courier New" w:cs="Courier New"/>
+        </w:rPr>
+        <w:t>this project, we scrape 2 sub</w:t>
+      </w:r>
+      <w:r>
+        <w:rPr>
+          <w:rFonts w:ascii="Courier New" w:hAnsi="Courier New" w:cs="Courier New"/>
+        </w:rPr>
+        <w:t>reddits as an example known as r/</w:t>
+      </w:r>
+      <w:proofErr w:type="spellStart"/>
+      <w:r>
+        <w:rPr>
+          <w:rFonts w:ascii="Courier New" w:hAnsi="Courier New" w:cs="Courier New"/>
+        </w:rPr>
+        <w:t>leagueoflegends</w:t>
+      </w:r>
+      <w:proofErr w:type="spellEnd"/>
+      <w:r>
+        <w:rPr>
+          <w:rFonts w:ascii="Courier New" w:hAnsi="Courier New" w:cs="Courier New"/>
+        </w:rPr>
+        <w:t xml:space="preserve"> and r/politics and take the top 20 (due to computing and time constraints) hottest submissions and its comments. </w:t>
+      </w:r>
     </w:p>
     <w:sectPr>
       <w:pgSz w:w="12240" w:h="15840"/>
@@ -1176,6 +1422,7 @@
     <w:lsdException w:name="HTML Sample" w:semiHidden="1" w:unhideWhenUsed="1"/>
     <w:lsdException w:name="HTML Typewriter" w:semiHidden="1" w:unhideWhenUsed="1"/>
     <w:lsdException w:name="HTML Variable" w:semiHidden="1" w:unhideWhenUsed="1"/>
+    <w:lsdException w:name="Normal Table" w:semiHidden="1" w:unhideWhenUsed="1"/>
     <w:lsdException w:name="annotation subject" w:semiHidden="1" w:unhideWhenUsed="1"/>
     <w:lsdException w:name="No List" w:semiHidden="1" w:unhideWhenUsed="1"/>
     <w:lsdException w:name="Outline List 1" w:semiHidden="1" w:unhideWhenUsed="1"/>
@@ -1221,9 +1468,11 @@
     <w:lsdException w:name="Table Subtle 1" w:semiHidden="1" w:unhideWhenUsed="1"/>
     <w:lsdException w:name="Table Subtle 2" w:semiHidden="1" w:unhideWhenUsed="1"/>
     <w:lsdException w:name="Table Web 1" w:semiHidden="1" w:unhideWhenUsed="1"/>
+    <w:lsdException w:name="Table Web 2" w:semiHidden="1" w:unhideWhenUsed="1"/>
     <w:lsdException w:name="Table Web 3" w:semiHidden="1" w:unhideWhenUsed="1"/>
     <w:lsdException w:name="Balloon Text" w:semiHidden="1" w:unhideWhenUsed="1"/>
     <w:lsdException w:name="Table Grid" w:uiPriority="39"/>
+    <w:lsdException w:name="Table Theme" w:semiHidden="1" w:unhideWhenUsed="1"/>
     <w:lsdException w:name="Placeholder Text" w:semiHidden="1"/>
     <w:lsdException w:name="No Spacing" w:uiPriority="1" w:qFormat="1"/>
     <w:lsdException w:name="Light Shading" w:uiPriority="60"/>

--- a/Literature Review.docx
+++ b/Literature Review.docx
@@ -259,7 +259,15 @@
         <w:rPr>
           <w:rFonts w:ascii="Courier New" w:hAnsi="Courier New" w:cs="Courier New"/>
         </w:rPr>
-        <w:t>This webpage documents the</w:t>
+        <w:t>This webpage docum</w:t>
+      </w:r>
+      <w:bookmarkStart w:id="0" w:name="_GoBack"/>
+      <w:bookmarkEnd w:id="0"/>
+      <w:r>
+        <w:rPr>
+          <w:rFonts w:ascii="Courier New" w:hAnsi="Courier New" w:cs="Courier New"/>
+        </w:rPr>
+        <w:t>ents the</w:t>
       </w:r>
       <w:r>
         <w:rPr>
@@ -918,140 +926,6 @@
         <w:rPr>
           <w:rFonts w:ascii="Courier New" w:hAnsi="Courier New" w:cs="Courier New"/>
         </w:rPr>
-        <w:t>1) Corpus is a collection of document objects, the corpus in this project will include a collection of comments.</w:t>
-      </w:r>
-    </w:p>
-    <w:p>
-      <w:pPr>
-        <w:pStyle w:val="PlainText"/>
-        <w:rPr>
-          <w:rFonts w:ascii="Courier New" w:hAnsi="Courier New" w:cs="Courier New"/>
-        </w:rPr>
-      </w:pPr>
-      <w:r>
-        <w:rPr>
-          <w:rFonts w:ascii="Courier New" w:hAnsi="Courier New" w:cs="Courier New"/>
-        </w:rPr>
-        <w:t>2) Tokenize the document objects</w:t>
-      </w:r>
-    </w:p>
-    <w:p>
-      <w:pPr>
-        <w:pStyle w:val="PlainText"/>
-        <w:rPr>
-          <w:rFonts w:ascii="Courier New" w:hAnsi="Courier New" w:cs="Courier New"/>
-        </w:rPr>
-      </w:pPr>
-      <w:r>
-        <w:rPr>
-          <w:rFonts w:ascii="Courier New" w:hAnsi="Courier New" w:cs="Courier New"/>
-        </w:rPr>
-        <w:t>3) Keep words that appear more than once</w:t>
-      </w:r>
-    </w:p>
-    <w:p>
-      <w:pPr>
-        <w:pStyle w:val="PlainText"/>
-        <w:rPr>
-          <w:rFonts w:ascii="Courier New" w:hAnsi="Courier New" w:cs="Courier New"/>
-        </w:rPr>
-      </w:pPr>
-      <w:r>
-        <w:rPr>
-          <w:rFonts w:ascii="Courier New" w:hAnsi="Courier New" w:cs="Courier New"/>
-        </w:rPr>
-        <w:t>4) Assign IDs to unique words in the corpus</w:t>
-      </w:r>
-    </w:p>
-    <w:p>
-      <w:pPr>
-        <w:pStyle w:val="PlainText"/>
-        <w:rPr>
-          <w:rFonts w:ascii="Courier New" w:hAnsi="Courier New" w:cs="Courier New"/>
-        </w:rPr>
-      </w:pPr>
-      <w:r>
-        <w:rPr>
-          <w:rFonts w:ascii="Courier New" w:hAnsi="Courier New" w:cs="Courier New"/>
-        </w:rPr>
-        <w:t>5) Represent each document as a vector of features (known as a dense vector) and remove any elements within the vector that consist of 0.0, which would indicate a word has zero occurrences.  This new vector is known as a sparse vector or bag-of-words vector.  Dimension of the dense vector is equal to the number of unique words, the dimension of a bag-of-words vector is the number of unique words found in document (comment).</w:t>
-      </w:r>
-    </w:p>
-    <w:p>
-      <w:pPr>
-        <w:pStyle w:val="PlainText"/>
-        <w:rPr>
-          <w:rFonts w:ascii="Courier New" w:hAnsi="Courier New" w:cs="Courier New"/>
-        </w:rPr>
-      </w:pPr>
-      <w:r>
-        <w:rPr>
-          <w:rFonts w:ascii="Courier New" w:hAnsi="Courier New" w:cs="Courier New"/>
-        </w:rPr>
-        <w:t>6)Convert entire corpus as a bag-of-words vector</w:t>
-      </w:r>
-    </w:p>
-    <w:p>
-      <w:pPr>
-        <w:pStyle w:val="PlainText"/>
-        <w:rPr>
-          <w:rFonts w:ascii="Courier New" w:hAnsi="Courier New" w:cs="Courier New"/>
-        </w:rPr>
-      </w:pPr>
-      <w:r>
-        <w:rPr>
-          <w:rFonts w:ascii="Courier New" w:hAnsi="Courier New" w:cs="Courier New"/>
-        </w:rPr>
-        <w:t xml:space="preserve">7) Apply TRANSAFORMATION, the </w:t>
-      </w:r>
-      <w:proofErr w:type="spellStart"/>
-      <w:r>
-        <w:rPr>
-          <w:rFonts w:ascii="Courier New" w:hAnsi="Courier New" w:cs="Courier New"/>
-        </w:rPr>
-        <w:t>tf-idf</w:t>
-      </w:r>
-      <w:proofErr w:type="spellEnd"/>
-      <w:r>
-        <w:rPr>
-          <w:rFonts w:ascii="Courier New" w:hAnsi="Courier New" w:cs="Courier New"/>
-        </w:rPr>
-        <w:t xml:space="preserve"> model transforms vectors from the bag-of-words representation to a vector space where the frequency counts are weighted according to the relative rarity of each word in the corpus</w:t>
-      </w:r>
-    </w:p>
-    <w:p>
-      <w:pPr>
-        <w:pStyle w:val="PlainText"/>
-        <w:rPr>
-          <w:rFonts w:ascii="Courier New" w:hAnsi="Courier New" w:cs="Courier New"/>
-        </w:rPr>
-      </w:pPr>
-      <w:r>
-        <w:rPr>
-          <w:rFonts w:ascii="Courier New" w:hAnsi="Courier New" w:cs="Courier New"/>
-        </w:rPr>
-        <w:t xml:space="preserve">8) We then index the transformed corpus and can then process our query by tokenizing and vectorizing it.  The model will then return which documents are most similar (similarity score) </w:t>
-      </w:r>
-    </w:p>
-    <w:p>
-      <w:pPr>
-        <w:pStyle w:val="PlainText"/>
-        <w:rPr>
-          <w:rFonts w:ascii="Courier New" w:hAnsi="Courier New" w:cs="Courier New"/>
-        </w:rPr>
-      </w:pPr>
-    </w:p>
-    <w:p>
-      <w:pPr>
-        <w:pStyle w:val="PlainText"/>
-        <w:rPr>
-          <w:rFonts w:ascii="Courier New" w:hAnsi="Courier New" w:cs="Courier New"/>
-        </w:rPr>
-      </w:pPr>
-      <w:r>
-        <w:rPr>
-          <w:rFonts w:ascii="Courier New" w:hAnsi="Courier New" w:cs="Courier New"/>
-        </w:rPr>
         <w:br/>
         <w:t>Dataset</w:t>
       </w:r>
@@ -1067,7 +941,19 @@
         <w:rPr>
           <w:rFonts w:ascii="Courier New" w:hAnsi="Courier New" w:cs="Courier New"/>
         </w:rPr>
-        <w:t xml:space="preserve">The dataset used is an </w:t>
+        <w:t>The dataset used</w:t>
+      </w:r>
+      <w:r>
+        <w:rPr>
+          <w:rFonts w:ascii="Courier New" w:hAnsi="Courier New" w:cs="Courier New"/>
+        </w:rPr>
+        <w:t xml:space="preserve"> </w:t>
+      </w:r>
+      <w:r>
+        <w:rPr>
+          <w:rFonts w:ascii="Courier New" w:hAnsi="Courier New" w:cs="Courier New"/>
+        </w:rPr>
+        <w:t xml:space="preserve">is an </w:t>
       </w:r>
       <w:r>
         <w:rPr>
@@ -1075,13 +961,35 @@
         </w:rPr>
         <w:t>on-demand</w:t>
       </w:r>
-      <w:bookmarkStart w:id="0" w:name="_GoBack"/>
-      <w:bookmarkEnd w:id="0"/>
-      <w:r>
-        <w:rPr>
-          <w:rFonts w:ascii="Courier New" w:hAnsi="Courier New" w:cs="Courier New"/>
-        </w:rPr>
-        <w:t xml:space="preserve"> web scrape of a subreddit of particular interest to the user.  Using </w:t>
+      <w:r>
+        <w:rPr>
+          <w:rFonts w:ascii="Courier New" w:hAnsi="Courier New" w:cs="Courier New"/>
+        </w:rPr>
+        <w:t xml:space="preserve"> </w:t>
+      </w:r>
+      <w:r>
+        <w:rPr>
+          <w:rFonts w:ascii="Courier New" w:hAnsi="Courier New" w:cs="Courier New"/>
+        </w:rPr>
+        <w:t>stream</w:t>
+      </w:r>
+      <w:r>
+        <w:rPr>
+          <w:rFonts w:ascii="Courier New" w:hAnsi="Courier New" w:cs="Courier New"/>
+        </w:rPr>
+        <w:t xml:space="preserve"> of subreddit</w:t>
+      </w:r>
+      <w:r>
+        <w:rPr>
+          <w:rFonts w:ascii="Courier New" w:hAnsi="Courier New" w:cs="Courier New"/>
+        </w:rPr>
+        <w:t xml:space="preserve"> submission titles and comments obtained from reddit</w:t>
+      </w:r>
+      <w:r>
+        <w:rPr>
+          <w:rFonts w:ascii="Courier New" w:hAnsi="Courier New" w:cs="Courier New"/>
+        </w:rPr>
+        <w:t xml:space="preserve">.  Using </w:t>
       </w:r>
       <w:r>
         <w:rPr>
@@ -1095,198 +1003,1412 @@
         </w:rPr>
         <w:t xml:space="preserve">, we </w:t>
       </w:r>
+      <w:r>
+        <w:rPr>
+          <w:rFonts w:ascii="Courier New" w:hAnsi="Courier New" w:cs="Courier New"/>
+        </w:rPr>
+        <w:t>can</w:t>
+      </w:r>
+      <w:r>
+        <w:rPr>
+          <w:rFonts w:ascii="Courier New" w:hAnsi="Courier New" w:cs="Courier New"/>
+        </w:rPr>
+        <w:t xml:space="preserve"> pull submission titles and all comments of “n” hottest submissions from the front page and store the data in a </w:t>
+      </w:r>
+      <w:proofErr w:type="spellStart"/>
+      <w:r>
+        <w:rPr>
+          <w:rFonts w:ascii="Courier New" w:hAnsi="Courier New" w:cs="Courier New"/>
+        </w:rPr>
+        <w:t>mongoDB</w:t>
+      </w:r>
+      <w:proofErr w:type="spellEnd"/>
+      <w:r>
+        <w:rPr>
+          <w:rFonts w:ascii="Courier New" w:hAnsi="Courier New" w:cs="Courier New"/>
+        </w:rPr>
+        <w:t xml:space="preserve"> database (schema-less NoSQL document database</w:t>
+      </w:r>
+      <w:r>
+        <w:rPr>
+          <w:rFonts w:ascii="Courier New" w:hAnsi="Courier New" w:cs="Courier New"/>
+        </w:rPr>
+        <w:t>)</w:t>
+      </w:r>
+      <w:r>
+        <w:rPr>
+          <w:rFonts w:ascii="Courier New" w:hAnsi="Courier New" w:cs="Courier New"/>
+        </w:rPr>
+        <w:t xml:space="preserve">. </w:t>
+      </w:r>
+      <w:r>
+        <w:rPr>
+          <w:rFonts w:ascii="Courier New" w:hAnsi="Courier New" w:cs="Courier New"/>
+        </w:rPr>
+        <w:t>Within the database, we can have multiple collections each representing a submission within the subreddit and all the comments stored as documents specific to th</w:t>
+      </w:r>
+      <w:r>
+        <w:rPr>
+          <w:rFonts w:ascii="Courier New" w:hAnsi="Courier New" w:cs="Courier New"/>
+        </w:rPr>
+        <w:t>at</w:t>
+      </w:r>
+      <w:r>
+        <w:rPr>
+          <w:rFonts w:ascii="Courier New" w:hAnsi="Courier New" w:cs="Courier New"/>
+        </w:rPr>
+        <w:t xml:space="preserve"> submission.  Furthermore, we have an additional collection called “[subreddit </w:t>
+      </w:r>
       <w:proofErr w:type="gramStart"/>
       <w:r>
         <w:rPr>
           <w:rFonts w:ascii="Courier New" w:hAnsi="Courier New" w:cs="Courier New"/>
         </w:rPr>
-        <w:t>are able to</w:t>
+        <w:t>name]_</w:t>
       </w:r>
       <w:proofErr w:type="gramEnd"/>
       <w:r>
         <w:rPr>
           <w:rFonts w:ascii="Courier New" w:hAnsi="Courier New" w:cs="Courier New"/>
         </w:rPr>
-        <w:t xml:space="preserve"> pull submission titles and all comments of “n” hottest submissions from the front page and store the data in a </w:t>
+        <w:t xml:space="preserve">overview” which includes information about all submissions we scraped which includes their title, score, id, </w:t>
       </w:r>
       <w:proofErr w:type="spellStart"/>
       <w:r>
         <w:rPr>
           <w:rFonts w:ascii="Courier New" w:hAnsi="Courier New" w:cs="Courier New"/>
         </w:rPr>
-        <w:t>mongoDB</w:t>
+        <w:t>url</w:t>
       </w:r>
       <w:proofErr w:type="spellEnd"/>
       <w:r>
         <w:rPr>
           <w:rFonts w:ascii="Courier New" w:hAnsi="Courier New" w:cs="Courier New"/>
         </w:rPr>
-        <w:t xml:space="preserve"> database (schema-less NoSQL document database</w:t>
-      </w:r>
-      <w:r>
-        <w:rPr>
-          <w:rFonts w:ascii="Courier New" w:hAnsi="Courier New" w:cs="Courier New"/>
-        </w:rPr>
-        <w:t>)</w:t>
-      </w:r>
-      <w:r>
-        <w:rPr>
-          <w:rFonts w:ascii="Courier New" w:hAnsi="Courier New" w:cs="Courier New"/>
-        </w:rPr>
-        <w:t xml:space="preserve">. </w:t>
-      </w:r>
-      <w:r>
-        <w:rPr>
-          <w:rFonts w:ascii="Courier New" w:hAnsi="Courier New" w:cs="Courier New"/>
-        </w:rPr>
-        <w:t>Within the database, we can have multiple collections each representing a submission within the subreddit and all the comments stored as documents specific to th</w:t>
-      </w:r>
-      <w:r>
-        <w:rPr>
-          <w:rFonts w:ascii="Courier New" w:hAnsi="Courier New" w:cs="Courier New"/>
-        </w:rPr>
-        <w:t>at</w:t>
-      </w:r>
-      <w:r>
-        <w:rPr>
-          <w:rFonts w:ascii="Courier New" w:hAnsi="Courier New" w:cs="Courier New"/>
-        </w:rPr>
-        <w:t xml:space="preserve"> submission.  Furthermore, we have an additional collection called “[subreddit </w:t>
+        <w:t>, number of comments, and content</w:t>
+      </w:r>
+      <w:r>
+        <w:rPr>
+          <w:rFonts w:ascii="Courier New" w:hAnsi="Courier New" w:cs="Courier New"/>
+        </w:rPr>
+        <w:t xml:space="preserve"> body</w:t>
+      </w:r>
+      <w:r>
+        <w:rPr>
+          <w:rFonts w:ascii="Courier New" w:hAnsi="Courier New" w:cs="Courier New"/>
+        </w:rPr>
+        <w:t>.  Lastly, we have 3 collections</w:t>
+      </w:r>
+      <w:r>
+        <w:rPr>
+          <w:rFonts w:ascii="Courier New" w:hAnsi="Courier New" w:cs="Courier New"/>
+        </w:rPr>
+        <w:t xml:space="preserve"> called dictionary, </w:t>
+      </w:r>
+      <w:proofErr w:type="spellStart"/>
+      <w:r>
+        <w:rPr>
+          <w:rFonts w:ascii="Courier New" w:hAnsi="Courier New" w:cs="Courier New"/>
+        </w:rPr>
+        <w:t>dictionary_raw</w:t>
+      </w:r>
+      <w:proofErr w:type="spellEnd"/>
+      <w:r>
+        <w:rPr>
+          <w:rFonts w:ascii="Courier New" w:hAnsi="Courier New" w:cs="Courier New"/>
+        </w:rPr>
+        <w:t xml:space="preserve">, and </w:t>
+      </w:r>
+      <w:proofErr w:type="spellStart"/>
+      <w:r>
+        <w:rPr>
+          <w:rFonts w:ascii="Courier New" w:hAnsi="Courier New" w:cs="Courier New"/>
+        </w:rPr>
+        <w:t>dictionary_token</w:t>
+      </w:r>
+      <w:proofErr w:type="spellEnd"/>
+      <w:r>
+        <w:rPr>
+          <w:rFonts w:ascii="Courier New" w:hAnsi="Courier New" w:cs="Courier New"/>
+        </w:rPr>
+        <w:t xml:space="preserve"> that </w:t>
+      </w:r>
+      <w:r>
+        <w:rPr>
+          <w:rFonts w:ascii="Courier New" w:hAnsi="Courier New" w:cs="Courier New"/>
+        </w:rPr>
+        <w:t xml:space="preserve">are </w:t>
+      </w:r>
+      <w:r>
+        <w:rPr>
+          <w:rFonts w:ascii="Courier New" w:hAnsi="Courier New" w:cs="Courier New"/>
+        </w:rPr>
+        <w:t>similar in that they contain an aggregation of comments from all submissions and includes information such as the message, submission title, and timestamp</w:t>
+      </w:r>
+      <w:r>
+        <w:rPr>
+          <w:rFonts w:ascii="Courier New" w:hAnsi="Courier New" w:cs="Courier New"/>
+        </w:rPr>
+        <w:t xml:space="preserve">.  However they differ in that </w:t>
+      </w:r>
+      <w:proofErr w:type="spellStart"/>
+      <w:r>
+        <w:rPr>
+          <w:rFonts w:ascii="Courier New" w:hAnsi="Courier New" w:cs="Courier New"/>
+        </w:rPr>
+        <w:t>dictionary_raw</w:t>
+      </w:r>
+      <w:proofErr w:type="spellEnd"/>
+      <w:r>
+        <w:rPr>
+          <w:rFonts w:ascii="Courier New" w:hAnsi="Courier New" w:cs="Courier New"/>
+        </w:rPr>
+        <w:t xml:space="preserve"> contains text that has not been preprocessed, while dictionary has text that has gone through the preprocessing step (refer to approaches section for details on preprocessing) but is not tokenized, and </w:t>
+      </w:r>
+      <w:proofErr w:type="spellStart"/>
+      <w:r>
+        <w:rPr>
+          <w:rFonts w:ascii="Courier New" w:hAnsi="Courier New" w:cs="Courier New"/>
+        </w:rPr>
+        <w:t>dictionary_token</w:t>
+      </w:r>
+      <w:proofErr w:type="spellEnd"/>
+      <w:r>
+        <w:rPr>
+          <w:rFonts w:ascii="Courier New" w:hAnsi="Courier New" w:cs="Courier New"/>
+        </w:rPr>
+        <w:t xml:space="preserve"> have both been tokenized and preprocessed.  For the scope of </w:t>
+      </w:r>
+      <w:r>
+        <w:rPr>
+          <w:rFonts w:ascii="Courier New" w:hAnsi="Courier New" w:cs="Courier New"/>
+        </w:rPr>
+        <w:t>this project, we scrape 2 sub</w:t>
+      </w:r>
+      <w:r>
+        <w:rPr>
+          <w:rFonts w:ascii="Courier New" w:hAnsi="Courier New" w:cs="Courier New"/>
+        </w:rPr>
+        <w:t>reddits as an example known as r/</w:t>
+      </w:r>
+      <w:proofErr w:type="spellStart"/>
+      <w:r>
+        <w:rPr>
+          <w:rFonts w:ascii="Courier New" w:hAnsi="Courier New" w:cs="Courier New"/>
+        </w:rPr>
+        <w:t>leagueoflegends</w:t>
+      </w:r>
+      <w:proofErr w:type="spellEnd"/>
+      <w:r>
+        <w:rPr>
+          <w:rFonts w:ascii="Courier New" w:hAnsi="Courier New" w:cs="Courier New"/>
+        </w:rPr>
+        <w:t xml:space="preserve"> and r/politics and take the top 20</w:t>
+      </w:r>
+      <w:r>
+        <w:rPr>
+          <w:rFonts w:ascii="Courier New" w:hAnsi="Courier New" w:cs="Courier New"/>
+        </w:rPr>
+        <w:t xml:space="preserve"> </w:t>
+      </w:r>
+      <w:r>
+        <w:rPr>
+          <w:rFonts w:ascii="Courier New" w:hAnsi="Courier New" w:cs="Courier New"/>
+        </w:rPr>
+        <w:t>hottest</w:t>
+      </w:r>
+      <w:r>
+        <w:rPr>
+          <w:rFonts w:ascii="Courier New" w:hAnsi="Courier New" w:cs="Courier New"/>
+        </w:rPr>
+        <w:t xml:space="preserve"> (due to computing and time constraints) submissions and its comments. </w:t>
+      </w:r>
+    </w:p>
+    <w:p>
+      <w:pPr>
+        <w:pStyle w:val="PlainText"/>
+        <w:rPr>
+          <w:rFonts w:ascii="Courier New" w:hAnsi="Courier New" w:cs="Courier New"/>
+        </w:rPr>
+      </w:pPr>
+    </w:p>
+    <w:p>
+      <w:pPr>
+        <w:pStyle w:val="PlainText"/>
+        <w:rPr>
+          <w:rFonts w:ascii="Courier New" w:hAnsi="Courier New" w:cs="Courier New"/>
+        </w:rPr>
+      </w:pPr>
+      <w:r>
+        <w:rPr>
+          <w:rFonts w:ascii="Courier New" w:hAnsi="Courier New" w:cs="Courier New"/>
+        </w:rPr>
+        <w:t>Approach</w:t>
+      </w:r>
+    </w:p>
+    <w:p>
+      <w:pPr>
+        <w:pStyle w:val="PlainText"/>
+        <w:numPr>
+          <w:ilvl w:val="0"/>
+          <w:numId w:val="1"/>
+        </w:numPr>
+        <w:rPr>
+          <w:rFonts w:ascii="Courier New" w:hAnsi="Courier New" w:cs="Courier New"/>
+        </w:rPr>
+      </w:pPr>
+      <w:r>
+        <w:rPr>
+          <w:rFonts w:ascii="Courier New" w:hAnsi="Courier New" w:cs="Courier New"/>
+        </w:rPr>
+        <w:t>Build Corpus</w:t>
+      </w:r>
+    </w:p>
+    <w:p>
+      <w:pPr>
+        <w:pStyle w:val="PlainText"/>
+        <w:numPr>
+          <w:ilvl w:val="1"/>
+          <w:numId w:val="1"/>
+        </w:numPr>
+        <w:rPr>
+          <w:rFonts w:ascii="Courier New" w:hAnsi="Courier New" w:cs="Courier New"/>
+        </w:rPr>
+      </w:pPr>
+      <w:r>
+        <w:rPr>
+          <w:rFonts w:ascii="Courier New" w:hAnsi="Courier New" w:cs="Courier New"/>
+        </w:rPr>
+        <w:t>Using PRAW, select subreddit and scrape current N hottest submissions/comments</w:t>
+      </w:r>
+    </w:p>
+    <w:p>
+      <w:pPr>
+        <w:pStyle w:val="PlainText"/>
+        <w:numPr>
+          <w:ilvl w:val="1"/>
+          <w:numId w:val="1"/>
+        </w:numPr>
+        <w:rPr>
+          <w:rFonts w:ascii="Courier New" w:hAnsi="Courier New" w:cs="Courier New"/>
+        </w:rPr>
+      </w:pPr>
+      <w:r>
+        <w:rPr>
+          <w:rFonts w:ascii="Courier New" w:hAnsi="Courier New" w:cs="Courier New"/>
+        </w:rPr>
+        <w:t>Store submissions and comments into MongoDB.</w:t>
+      </w:r>
+    </w:p>
+    <w:p>
+      <w:pPr>
+        <w:pStyle w:val="PlainText"/>
+        <w:numPr>
+          <w:ilvl w:val="0"/>
+          <w:numId w:val="1"/>
+        </w:numPr>
+        <w:rPr>
+          <w:rFonts w:ascii="Courier New" w:hAnsi="Courier New" w:cs="Courier New"/>
+        </w:rPr>
+      </w:pPr>
+      <w:r>
+        <w:rPr>
+          <w:rFonts w:ascii="Courier New" w:hAnsi="Courier New" w:cs="Courier New"/>
+        </w:rPr>
+        <w:t>Text Preprocessing</w:t>
+      </w:r>
+    </w:p>
+    <w:p>
+      <w:pPr>
+        <w:pStyle w:val="PlainText"/>
+        <w:numPr>
+          <w:ilvl w:val="1"/>
+          <w:numId w:val="1"/>
+        </w:numPr>
+        <w:rPr>
+          <w:rFonts w:ascii="Courier New" w:hAnsi="Courier New" w:cs="Courier New"/>
+        </w:rPr>
+      </w:pPr>
+      <w:r>
+        <w:rPr>
+          <w:rFonts w:ascii="Courier New" w:hAnsi="Courier New" w:cs="Courier New"/>
+        </w:rPr>
+        <w:lastRenderedPageBreak/>
+        <w:t>Extract and aggregate all comments</w:t>
+      </w:r>
+      <w:r>
+        <w:rPr>
+          <w:rFonts w:ascii="Courier New" w:hAnsi="Courier New" w:cs="Courier New"/>
+        </w:rPr>
+        <w:t xml:space="preserve"> from MongoDB</w:t>
+      </w:r>
+      <w:r>
+        <w:rPr>
+          <w:rFonts w:ascii="Courier New" w:hAnsi="Courier New" w:cs="Courier New"/>
+        </w:rPr>
+        <w:t xml:space="preserve"> into one </w:t>
       </w:r>
       <w:proofErr w:type="gramStart"/>
       <w:r>
         <w:rPr>
           <w:rFonts w:ascii="Courier New" w:hAnsi="Courier New" w:cs="Courier New"/>
         </w:rPr>
-        <w:t>name]_</w:t>
+        <w:t>data-set</w:t>
       </w:r>
       <w:proofErr w:type="gramEnd"/>
-      <w:r>
-        <w:rPr>
-          <w:rFonts w:ascii="Courier New" w:hAnsi="Courier New" w:cs="Courier New"/>
-        </w:rPr>
-        <w:t xml:space="preserve">overview” which includes information about all submissions we scraped which includes their title, score, id, </w:t>
+    </w:p>
+    <w:p>
+      <w:pPr>
+        <w:pStyle w:val="PlainText"/>
+        <w:numPr>
+          <w:ilvl w:val="1"/>
+          <w:numId w:val="1"/>
+        </w:numPr>
+        <w:rPr>
+          <w:rFonts w:ascii="Courier New" w:hAnsi="Courier New" w:cs="Courier New"/>
+        </w:rPr>
+      </w:pPr>
+      <w:r>
+        <w:rPr>
+          <w:rFonts w:ascii="Courier New" w:hAnsi="Courier New" w:cs="Courier New"/>
+        </w:rPr>
+        <w:t>Remove s</w:t>
+      </w:r>
+      <w:r>
+        <w:rPr>
+          <w:rFonts w:ascii="Courier New" w:hAnsi="Courier New" w:cs="Courier New"/>
+        </w:rPr>
+        <w:t>ymbols, spaces, punctation, and digits</w:t>
+      </w:r>
+      <w:r>
+        <w:rPr>
+          <w:rFonts w:ascii="Courier New" w:hAnsi="Courier New" w:cs="Courier New"/>
+        </w:rPr>
+        <w:t xml:space="preserve"> (except &lt;’&gt;)</w:t>
+      </w:r>
+    </w:p>
+    <w:p>
+      <w:pPr>
+        <w:pStyle w:val="PlainText"/>
+        <w:numPr>
+          <w:ilvl w:val="1"/>
+          <w:numId w:val="1"/>
+        </w:numPr>
+        <w:rPr>
+          <w:rFonts w:ascii="Courier New" w:hAnsi="Courier New" w:cs="Courier New"/>
+        </w:rPr>
+      </w:pPr>
+      <w:r>
+        <w:rPr>
+          <w:rFonts w:ascii="Courier New" w:hAnsi="Courier New" w:cs="Courier New"/>
+        </w:rPr>
+        <w:t>Lower case all comments</w:t>
+      </w:r>
+    </w:p>
+    <w:p>
+      <w:pPr>
+        <w:pStyle w:val="PlainText"/>
+        <w:numPr>
+          <w:ilvl w:val="1"/>
+          <w:numId w:val="1"/>
+        </w:numPr>
+        <w:rPr>
+          <w:rFonts w:ascii="Courier New" w:hAnsi="Courier New" w:cs="Courier New"/>
+        </w:rPr>
+      </w:pPr>
+      <w:r>
+        <w:rPr>
+          <w:rFonts w:ascii="Courier New" w:hAnsi="Courier New" w:cs="Courier New"/>
+        </w:rPr>
+        <w:t>Tokenize words</w:t>
+      </w:r>
+    </w:p>
+    <w:p>
+      <w:pPr>
+        <w:pStyle w:val="PlainText"/>
+        <w:numPr>
+          <w:ilvl w:val="1"/>
+          <w:numId w:val="1"/>
+        </w:numPr>
+        <w:rPr>
+          <w:rFonts w:ascii="Courier New" w:hAnsi="Courier New" w:cs="Courier New"/>
+        </w:rPr>
+      </w:pPr>
+      <w:r>
+        <w:rPr>
+          <w:rFonts w:ascii="Courier New" w:hAnsi="Courier New" w:cs="Courier New"/>
+        </w:rPr>
+        <w:t>Find and replace words in our “</w:t>
+      </w:r>
+      <w:r>
+        <w:rPr>
+          <w:rFonts w:ascii="Courier New" w:hAnsi="Courier New" w:cs="Courier New"/>
+        </w:rPr>
+        <w:t>apostrophe</w:t>
+      </w:r>
+      <w:r>
+        <w:rPr>
+          <w:rFonts w:ascii="Courier New" w:hAnsi="Courier New" w:cs="Courier New"/>
+        </w:rPr>
+        <w:t>” dictionary which are a set of words that can be converted from their contracted form.  Additionally, any shorthand and abbreviations can be corrected here.</w:t>
+      </w:r>
+    </w:p>
+    <w:p>
+      <w:pPr>
+        <w:pStyle w:val="PlainText"/>
+        <w:numPr>
+          <w:ilvl w:val="1"/>
+          <w:numId w:val="1"/>
+        </w:numPr>
+        <w:rPr>
+          <w:rFonts w:ascii="Courier New" w:hAnsi="Courier New" w:cs="Courier New"/>
+        </w:rPr>
+      </w:pPr>
+      <w:r>
+        <w:rPr>
+          <w:rFonts w:ascii="Courier New" w:hAnsi="Courier New" w:cs="Courier New"/>
+        </w:rPr>
+        <w:t>Apply parts-of-speech (POS) tagging to all words</w:t>
+      </w:r>
+    </w:p>
+    <w:p>
+      <w:pPr>
+        <w:pStyle w:val="PlainText"/>
+        <w:numPr>
+          <w:ilvl w:val="1"/>
+          <w:numId w:val="1"/>
+        </w:numPr>
+        <w:rPr>
+          <w:rFonts w:ascii="Courier New" w:hAnsi="Courier New" w:cs="Courier New"/>
+        </w:rPr>
+      </w:pPr>
+      <w:r>
+        <w:rPr>
+          <w:rFonts w:ascii="Courier New" w:hAnsi="Courier New" w:cs="Courier New"/>
+        </w:rPr>
+        <w:t>Lemmatized tokenized text based on their POS tag</w:t>
+      </w:r>
+    </w:p>
+    <w:p>
+      <w:pPr>
+        <w:pStyle w:val="PlainText"/>
+        <w:numPr>
+          <w:ilvl w:val="1"/>
+          <w:numId w:val="1"/>
+        </w:numPr>
+        <w:rPr>
+          <w:rFonts w:ascii="Courier New" w:hAnsi="Courier New" w:cs="Courier New"/>
+        </w:rPr>
+      </w:pPr>
+      <w:r>
+        <w:rPr>
+          <w:rFonts w:ascii="Courier New" w:hAnsi="Courier New" w:cs="Courier New"/>
+        </w:rPr>
+        <w:t>Remove stop words, the resulting dataset is now tokenized and preprocessed. Add features, submission title</w:t>
+      </w:r>
+      <w:r>
+        <w:rPr>
+          <w:rFonts w:ascii="Courier New" w:hAnsi="Courier New" w:cs="Courier New"/>
+        </w:rPr>
+        <w:t xml:space="preserve"> (the submission the comment was extracted from) and timestamp (date/time it was posted).  Upload new dataset into MongoDB.</w:t>
+      </w:r>
+    </w:p>
+    <w:p>
+      <w:pPr>
+        <w:pStyle w:val="PlainText"/>
+        <w:numPr>
+          <w:ilvl w:val="1"/>
+          <w:numId w:val="1"/>
+        </w:numPr>
+        <w:rPr>
+          <w:rFonts w:ascii="Courier New" w:hAnsi="Courier New" w:cs="Courier New"/>
+        </w:rPr>
+      </w:pPr>
+      <w:r>
+        <w:rPr>
+          <w:rFonts w:ascii="Courier New" w:hAnsi="Courier New" w:cs="Courier New"/>
+        </w:rPr>
+        <w:t>Join all words with a space where there used to be a comma, to un-tokenize the comments.</w:t>
+      </w:r>
+      <w:r>
+        <w:rPr>
+          <w:rFonts w:ascii="Courier New" w:hAnsi="Courier New" w:cs="Courier New"/>
+        </w:rPr>
+        <w:t xml:space="preserve"> </w:t>
+      </w:r>
+      <w:r>
+        <w:rPr>
+          <w:rFonts w:ascii="Courier New" w:hAnsi="Courier New" w:cs="Courier New"/>
+        </w:rPr>
+        <w:t>Add features, submission title</w:t>
+      </w:r>
+      <w:r>
+        <w:rPr>
+          <w:rFonts w:ascii="Courier New" w:hAnsi="Courier New" w:cs="Courier New"/>
+        </w:rPr>
+        <w:t xml:space="preserve"> (the submission the comment was extracted from) and timestamp (date/time it was posted).  Upload new dataset into MongoDB.</w:t>
+      </w:r>
+    </w:p>
+    <w:p>
+      <w:pPr>
+        <w:pStyle w:val="PlainText"/>
+        <w:ind w:left="1440"/>
+        <w:rPr>
+          <w:rFonts w:ascii="Courier New" w:hAnsi="Courier New" w:cs="Courier New"/>
+        </w:rPr>
+      </w:pPr>
+    </w:p>
+    <w:p>
+      <w:pPr>
+        <w:pStyle w:val="PlainText"/>
+        <w:numPr>
+          <w:ilvl w:val="0"/>
+          <w:numId w:val="1"/>
+        </w:numPr>
+        <w:rPr>
+          <w:rFonts w:ascii="Courier New" w:hAnsi="Courier New" w:cs="Courier New"/>
+        </w:rPr>
+      </w:pPr>
+      <w:r>
+        <w:rPr>
+          <w:rFonts w:ascii="Courier New" w:hAnsi="Courier New" w:cs="Courier New"/>
+        </w:rPr>
+        <w:t>Build Features (Word Frequency)</w:t>
+      </w:r>
+    </w:p>
+    <w:p>
+      <w:pPr>
+        <w:pStyle w:val="PlainText"/>
+        <w:numPr>
+          <w:ilvl w:val="1"/>
+          <w:numId w:val="1"/>
+        </w:numPr>
+        <w:rPr>
+          <w:rFonts w:ascii="Courier New" w:hAnsi="Courier New" w:cs="Courier New"/>
+        </w:rPr>
+      </w:pPr>
+      <w:r>
+        <w:rPr>
+          <w:rFonts w:ascii="Courier New" w:hAnsi="Courier New" w:cs="Courier New"/>
+        </w:rPr>
+        <w:t>Using pre-processed and tokenized dataset, we count the frequency of each word and filter words that appear less than 2 times under the assumption, words that appear once are unimportant.</w:t>
+      </w:r>
+    </w:p>
+    <w:p>
+      <w:pPr>
+        <w:pStyle w:val="PlainText"/>
+        <w:numPr>
+          <w:ilvl w:val="1"/>
+          <w:numId w:val="1"/>
+        </w:numPr>
+        <w:rPr>
+          <w:rFonts w:ascii="Courier New" w:hAnsi="Courier New" w:cs="Courier New"/>
+        </w:rPr>
+      </w:pPr>
+      <w:r>
+        <w:rPr>
+          <w:rFonts w:ascii="Courier New" w:hAnsi="Courier New" w:cs="Courier New"/>
+        </w:rPr>
+        <w:t>Export unique words and word count to a .csv</w:t>
+      </w:r>
+    </w:p>
+    <w:p>
+      <w:pPr>
+        <w:pStyle w:val="PlainText"/>
+        <w:ind w:left="1440"/>
+        <w:rPr>
+          <w:rFonts w:ascii="Courier New" w:hAnsi="Courier New" w:cs="Courier New"/>
+        </w:rPr>
+      </w:pPr>
+    </w:p>
+    <w:p>
+      <w:pPr>
+        <w:pStyle w:val="PlainText"/>
+        <w:numPr>
+          <w:ilvl w:val="0"/>
+          <w:numId w:val="1"/>
+        </w:numPr>
+        <w:rPr>
+          <w:rFonts w:ascii="Courier New" w:hAnsi="Courier New" w:cs="Courier New"/>
+        </w:rPr>
+      </w:pPr>
+      <w:r>
+        <w:rPr>
+          <w:rFonts w:ascii="Courier New" w:hAnsi="Courier New" w:cs="Courier New"/>
+        </w:rPr>
+        <w:t>Build Script to generate bigrams and trigrams from entire corpus and query subset</w:t>
+      </w:r>
+    </w:p>
+    <w:p>
+      <w:pPr>
+        <w:pStyle w:val="PlainText"/>
+        <w:numPr>
+          <w:ilvl w:val="1"/>
+          <w:numId w:val="1"/>
+        </w:numPr>
+        <w:rPr>
+          <w:rFonts w:ascii="Courier New" w:hAnsi="Courier New" w:cs="Courier New"/>
+        </w:rPr>
+      </w:pPr>
+      <w:r>
+        <w:rPr>
+          <w:rFonts w:ascii="Courier New" w:hAnsi="Courier New" w:cs="Courier New"/>
+        </w:rPr>
+        <w:t>Load dataset (either full tokenized corpus, or tokenized query subset)</w:t>
+      </w:r>
+    </w:p>
+    <w:p>
+      <w:pPr>
+        <w:pStyle w:val="PlainText"/>
+        <w:numPr>
+          <w:ilvl w:val="1"/>
+          <w:numId w:val="1"/>
+        </w:numPr>
+        <w:rPr>
+          <w:rFonts w:ascii="Courier New" w:hAnsi="Courier New" w:cs="Courier New"/>
+        </w:rPr>
+      </w:pPr>
+      <w:r>
+        <w:rPr>
+          <w:rFonts w:ascii="Courier New" w:hAnsi="Courier New" w:cs="Courier New"/>
+        </w:rPr>
+        <w:t xml:space="preserve">Using the NLTK package we use </w:t>
       </w:r>
       <w:proofErr w:type="spellStart"/>
       <w:r>
         <w:rPr>
           <w:rFonts w:ascii="Courier New" w:hAnsi="Courier New" w:cs="Courier New"/>
         </w:rPr>
-        <w:t>url</w:t>
+        <w:t>TrigramCollocationFinder</w:t>
       </w:r>
       <w:proofErr w:type="spellEnd"/>
       <w:r>
         <w:rPr>
           <w:rFonts w:ascii="Courier New" w:hAnsi="Courier New" w:cs="Courier New"/>
         </w:rPr>
-        <w:t>, number of comments, and content.  Lastly, we have 3 collections</w:t>
-      </w:r>
-      <w:r>
-        <w:rPr>
-          <w:rFonts w:ascii="Courier New" w:hAnsi="Courier New" w:cs="Courier New"/>
-        </w:rPr>
-        <w:t xml:space="preserve"> called dictionary, </w:t>
+        <w:t xml:space="preserve"> and </w:t>
       </w:r>
       <w:proofErr w:type="spellStart"/>
       <w:r>
         <w:rPr>
           <w:rFonts w:ascii="Courier New" w:hAnsi="Courier New" w:cs="Courier New"/>
         </w:rPr>
+        <w:t>BigramColl</w:t>
+      </w:r>
+      <w:r>
+        <w:rPr>
+          <w:rFonts w:ascii="Courier New" w:hAnsi="Courier New" w:cs="Courier New"/>
+        </w:rPr>
+        <w:t>o</w:t>
+      </w:r>
+      <w:r>
+        <w:rPr>
+          <w:rFonts w:ascii="Courier New" w:hAnsi="Courier New" w:cs="Courier New"/>
+        </w:rPr>
+        <w:t>cationFinder</w:t>
+      </w:r>
+      <w:proofErr w:type="spellEnd"/>
+      <w:r>
+        <w:rPr>
+          <w:rFonts w:ascii="Courier New" w:hAnsi="Courier New" w:cs="Courier New"/>
+        </w:rPr>
+        <w:t xml:space="preserve"> on our list of words</w:t>
+      </w:r>
+    </w:p>
+    <w:p>
+      <w:pPr>
+        <w:pStyle w:val="PlainText"/>
+        <w:numPr>
+          <w:ilvl w:val="1"/>
+          <w:numId w:val="1"/>
+        </w:numPr>
+        <w:rPr>
+          <w:rFonts w:ascii="Courier New" w:hAnsi="Courier New" w:cs="Courier New"/>
+        </w:rPr>
+      </w:pPr>
+      <w:r>
+        <w:rPr>
+          <w:rFonts w:ascii="Courier New" w:hAnsi="Courier New" w:cs="Courier New"/>
+        </w:rPr>
+        <w:t>Generate frequency table based on the results of the trigram/bigram finder.</w:t>
+      </w:r>
+    </w:p>
+    <w:p>
+      <w:pPr>
+        <w:pStyle w:val="PlainText"/>
+        <w:numPr>
+          <w:ilvl w:val="1"/>
+          <w:numId w:val="1"/>
+        </w:numPr>
+        <w:rPr>
+          <w:rFonts w:ascii="Courier New" w:hAnsi="Courier New" w:cs="Courier New"/>
+        </w:rPr>
+      </w:pPr>
+      <w:r>
+        <w:rPr>
+          <w:rFonts w:ascii="Courier New" w:hAnsi="Courier New" w:cs="Courier New"/>
+        </w:rPr>
+        <w:t xml:space="preserve">Find bigrams-trigrams based on </w:t>
+      </w:r>
+      <w:r>
+        <w:rPr>
+          <w:rFonts w:ascii="Courier New" w:hAnsi="Courier New" w:cs="Courier New"/>
+        </w:rPr>
+        <w:t>p</w:t>
+      </w:r>
+      <w:r>
+        <w:rPr>
+          <w:rFonts w:ascii="Courier New" w:hAnsi="Courier New" w:cs="Courier New"/>
+        </w:rPr>
+        <w:t>ointwise mutual information</w:t>
+      </w:r>
+      <w:r>
+        <w:rPr>
+          <w:rFonts w:ascii="Courier New" w:hAnsi="Courier New" w:cs="Courier New"/>
+        </w:rPr>
+        <w:t xml:space="preserve"> to</w:t>
+      </w:r>
+      <w:r>
+        <w:rPr>
+          <w:rFonts w:ascii="Courier New" w:hAnsi="Courier New" w:cs="Courier New"/>
+        </w:rPr>
+        <w:t xml:space="preserve"> calculate the probability of 2 </w:t>
+      </w:r>
+      <w:r>
+        <w:rPr>
+          <w:rFonts w:ascii="Courier New" w:hAnsi="Courier New" w:cs="Courier New"/>
+        </w:rPr>
+        <w:t>words</w:t>
+      </w:r>
+      <w:r>
+        <w:rPr>
+          <w:rFonts w:ascii="Courier New" w:hAnsi="Courier New" w:cs="Courier New"/>
+        </w:rPr>
+        <w:t xml:space="preserve"> (x and y) </w:t>
+      </w:r>
+      <w:r>
+        <w:rPr>
+          <w:rFonts w:ascii="Courier New" w:hAnsi="Courier New" w:cs="Courier New"/>
+        </w:rPr>
+        <w:t>occurring</w:t>
+      </w:r>
+    </w:p>
+    <w:p>
+      <w:pPr>
+        <w:pStyle w:val="PlainText"/>
+        <w:numPr>
+          <w:ilvl w:val="1"/>
+          <w:numId w:val="1"/>
+        </w:numPr>
+        <w:rPr>
+          <w:rFonts w:ascii="Courier New" w:hAnsi="Courier New" w:cs="Courier New"/>
+        </w:rPr>
+      </w:pPr>
+      <w:r>
+        <w:rPr>
+          <w:rFonts w:ascii="Courier New" w:hAnsi="Courier New" w:cs="Courier New"/>
+        </w:rPr>
+        <w:t xml:space="preserve">Generate PMI table </w:t>
+      </w:r>
+      <w:r>
+        <w:rPr>
+          <w:rFonts w:ascii="Courier New" w:hAnsi="Courier New" w:cs="Courier New"/>
+        </w:rPr>
+        <w:t>of top bigram/trigram candidates</w:t>
+      </w:r>
+    </w:p>
+    <w:p>
+      <w:pPr>
+        <w:pStyle w:val="PlainText"/>
+        <w:numPr>
+          <w:ilvl w:val="1"/>
+          <w:numId w:val="1"/>
+        </w:numPr>
+        <w:rPr>
+          <w:rFonts w:ascii="Courier New" w:hAnsi="Courier New" w:cs="Courier New"/>
+        </w:rPr>
+      </w:pPr>
+      <w:r>
+        <w:rPr>
+          <w:rFonts w:ascii="Courier New" w:hAnsi="Courier New" w:cs="Courier New"/>
+        </w:rPr>
+        <w:t xml:space="preserve">Find bigrams-trigrams based on </w:t>
+      </w:r>
+      <w:r>
+        <w:rPr>
+          <w:rFonts w:ascii="Courier New" w:hAnsi="Courier New" w:cs="Courier New"/>
+        </w:rPr>
+        <w:t>Chi squared test</w:t>
+      </w:r>
+      <w:r>
+        <w:rPr>
+          <w:rFonts w:ascii="Courier New" w:hAnsi="Courier New" w:cs="Courier New"/>
+        </w:rPr>
+        <w:t xml:space="preserve"> to calculate the </w:t>
+      </w:r>
+      <w:r>
+        <w:rPr>
+          <w:rFonts w:ascii="Courier New" w:hAnsi="Courier New" w:cs="Courier New"/>
+        </w:rPr>
+        <w:t>likelihood that</w:t>
+      </w:r>
+      <w:r>
+        <w:rPr>
+          <w:rFonts w:ascii="Courier New" w:hAnsi="Courier New" w:cs="Courier New"/>
+        </w:rPr>
+        <w:t xml:space="preserve"> words are independent</w:t>
+      </w:r>
+    </w:p>
+    <w:p>
+      <w:pPr>
+        <w:pStyle w:val="PlainText"/>
+        <w:numPr>
+          <w:ilvl w:val="1"/>
+          <w:numId w:val="1"/>
+        </w:numPr>
+        <w:rPr>
+          <w:rFonts w:ascii="Courier New" w:hAnsi="Courier New" w:cs="Courier New"/>
+        </w:rPr>
+      </w:pPr>
+      <w:r>
+        <w:rPr>
+          <w:rFonts w:ascii="Courier New" w:hAnsi="Courier New" w:cs="Courier New"/>
+        </w:rPr>
+        <w:t>Generate Chi squared table of top bigram/trigram candidates</w:t>
+      </w:r>
+    </w:p>
+    <w:p>
+      <w:pPr>
+        <w:pStyle w:val="PlainText"/>
+        <w:ind w:left="1440"/>
+        <w:rPr>
+          <w:rFonts w:ascii="Courier New" w:hAnsi="Courier New" w:cs="Courier New"/>
+        </w:rPr>
+      </w:pPr>
+    </w:p>
+    <w:p>
+      <w:pPr>
+        <w:pStyle w:val="PlainText"/>
+        <w:numPr>
+          <w:ilvl w:val="0"/>
+          <w:numId w:val="1"/>
+        </w:numPr>
+        <w:rPr>
+          <w:rFonts w:ascii="Courier New" w:hAnsi="Courier New" w:cs="Courier New"/>
+        </w:rPr>
+      </w:pPr>
+      <w:r>
+        <w:rPr>
+          <w:rFonts w:ascii="Courier New" w:hAnsi="Courier New" w:cs="Courier New"/>
+        </w:rPr>
+        <w:t>Information Retrieval (Word embeddings with TF-IDF)</w:t>
+      </w:r>
+    </w:p>
+    <w:p>
+      <w:pPr>
+        <w:pStyle w:val="PlainText"/>
+        <w:numPr>
+          <w:ilvl w:val="1"/>
+          <w:numId w:val="1"/>
+        </w:numPr>
+        <w:rPr>
+          <w:rFonts w:ascii="Courier New" w:hAnsi="Courier New" w:cs="Courier New"/>
+        </w:rPr>
+      </w:pPr>
+      <w:r>
+        <w:rPr>
+          <w:rFonts w:ascii="Courier New" w:hAnsi="Courier New" w:cs="Courier New"/>
+        </w:rPr>
+        <w:t>Using genism, convert corpus into bag-of-words vector (BOW-V)</w:t>
+      </w:r>
+    </w:p>
+    <w:p>
+      <w:pPr>
+        <w:pStyle w:val="PlainText"/>
+        <w:numPr>
+          <w:ilvl w:val="1"/>
+          <w:numId w:val="1"/>
+        </w:numPr>
+        <w:rPr>
+          <w:rFonts w:ascii="Courier New" w:hAnsi="Courier New" w:cs="Courier New"/>
+        </w:rPr>
+      </w:pPr>
+      <w:r>
+        <w:rPr>
+          <w:rFonts w:ascii="Courier New" w:hAnsi="Courier New" w:cs="Courier New"/>
+        </w:rPr>
+        <w:t>Create a TF-IDF model to transform BOW-V into</w:t>
+      </w:r>
+      <w:r>
+        <w:rPr>
+          <w:rFonts w:ascii="Courier New" w:hAnsi="Courier New" w:cs="Courier New"/>
+        </w:rPr>
+        <w:t xml:space="preserve"> a vector space where the frequency counts are weighted according to the relative rarity of each word in the corpu</w:t>
+      </w:r>
+      <w:r>
+        <w:rPr>
+          <w:rFonts w:ascii="Courier New" w:hAnsi="Courier New" w:cs="Courier New"/>
+        </w:rPr>
+        <w:t>s.</w:t>
+      </w:r>
+    </w:p>
+    <w:p>
+      <w:pPr>
+        <w:pStyle w:val="PlainText"/>
+        <w:numPr>
+          <w:ilvl w:val="1"/>
+          <w:numId w:val="1"/>
+        </w:numPr>
+        <w:rPr>
+          <w:rFonts w:ascii="Courier New" w:hAnsi="Courier New" w:cs="Courier New"/>
+        </w:rPr>
+      </w:pPr>
+      <w:r>
+        <w:rPr>
+          <w:rFonts w:ascii="Courier New" w:hAnsi="Courier New" w:cs="Courier New"/>
+        </w:rPr>
+        <w:t>To prepare for similarity queries, we index the transformed TF-IDF model.</w:t>
+      </w:r>
+    </w:p>
+    <w:p>
+      <w:pPr>
+        <w:pStyle w:val="PlainText"/>
+        <w:numPr>
+          <w:ilvl w:val="1"/>
+          <w:numId w:val="1"/>
+        </w:numPr>
+        <w:rPr>
+          <w:rFonts w:ascii="Courier New" w:hAnsi="Courier New" w:cs="Courier New"/>
+        </w:rPr>
+      </w:pPr>
+      <w:r>
+        <w:rPr>
+          <w:rFonts w:ascii="Courier New" w:hAnsi="Courier New" w:cs="Courier New"/>
+        </w:rPr>
+        <w:t xml:space="preserve">Receive query from user, tokenize, and convert into (BOW-V) then </w:t>
+      </w:r>
+      <w:r>
+        <w:rPr>
+          <w:rFonts w:ascii="Courier New" w:hAnsi="Courier New" w:cs="Courier New"/>
+        </w:rPr>
+        <w:t>query the similarity of our</w:t>
+      </w:r>
+      <w:r>
+        <w:rPr>
+          <w:rFonts w:ascii="Courier New" w:hAnsi="Courier New" w:cs="Courier New"/>
+        </w:rPr>
+        <w:t xml:space="preserve"> BOW-V document</w:t>
+      </w:r>
+      <w:r>
+        <w:rPr>
+          <w:rFonts w:ascii="Courier New" w:hAnsi="Courier New" w:cs="Courier New"/>
+        </w:rPr>
+        <w:t xml:space="preserve"> against every document in the corpus</w:t>
+      </w:r>
+      <w:r>
+        <w:rPr>
+          <w:rFonts w:ascii="Courier New" w:hAnsi="Courier New" w:cs="Courier New"/>
+        </w:rPr>
+        <w:t>.</w:t>
+      </w:r>
+    </w:p>
+    <w:p>
+      <w:pPr>
+        <w:pStyle w:val="PlainText"/>
+        <w:numPr>
+          <w:ilvl w:val="1"/>
+          <w:numId w:val="1"/>
+        </w:numPr>
+        <w:rPr>
+          <w:rFonts w:ascii="Courier New" w:hAnsi="Courier New" w:cs="Courier New"/>
+        </w:rPr>
+      </w:pPr>
+      <w:r>
+        <w:rPr>
+          <w:rFonts w:ascii="Courier New" w:hAnsi="Courier New" w:cs="Courier New"/>
+        </w:rPr>
+        <w:t xml:space="preserve">Returns the top documents containing our query and we generate and export a </w:t>
+      </w:r>
+      <w:proofErr w:type="spellStart"/>
+      <w:r>
+        <w:rPr>
+          <w:rFonts w:ascii="Courier New" w:hAnsi="Courier New" w:cs="Courier New"/>
+        </w:rPr>
+        <w:t>dataframe</w:t>
+      </w:r>
+      <w:proofErr w:type="spellEnd"/>
+      <w:r>
+        <w:rPr>
+          <w:rFonts w:ascii="Courier New" w:hAnsi="Courier New" w:cs="Courier New"/>
+        </w:rPr>
+        <w:t xml:space="preserve"> with the document ID, </w:t>
+      </w:r>
+      <w:r>
+        <w:rPr>
+          <w:rFonts w:ascii="Courier New" w:hAnsi="Courier New" w:cs="Courier New"/>
+        </w:rPr>
         <w:lastRenderedPageBreak/>
-        <w:t>dictionary_raw</w:t>
+        <w:t xml:space="preserve">similarity score, preprocessed comment, and unprocessed comment.  This is now a subset of our </w:t>
+      </w:r>
+      <w:proofErr w:type="gramStart"/>
+      <w:r>
+        <w:rPr>
+          <w:rFonts w:ascii="Courier New" w:hAnsi="Courier New" w:cs="Courier New"/>
+        </w:rPr>
+        <w:t>data-set</w:t>
+      </w:r>
+      <w:proofErr w:type="gramEnd"/>
+      <w:r>
+        <w:rPr>
+          <w:rFonts w:ascii="Courier New" w:hAnsi="Courier New" w:cs="Courier New"/>
+        </w:rPr>
+        <w:t xml:space="preserve"> that is specifically related to our query.</w:t>
+      </w:r>
+    </w:p>
+    <w:p>
+      <w:pPr>
+        <w:pStyle w:val="PlainText"/>
+        <w:ind w:left="1440"/>
+        <w:rPr>
+          <w:rFonts w:ascii="Courier New" w:hAnsi="Courier New" w:cs="Courier New"/>
+        </w:rPr>
+      </w:pPr>
+    </w:p>
+    <w:p>
+      <w:pPr>
+        <w:pStyle w:val="PlainText"/>
+        <w:numPr>
+          <w:ilvl w:val="0"/>
+          <w:numId w:val="1"/>
+        </w:numPr>
+        <w:rPr>
+          <w:rFonts w:ascii="Courier New" w:hAnsi="Courier New" w:cs="Courier New"/>
+        </w:rPr>
+      </w:pPr>
+      <w:r>
+        <w:rPr>
+          <w:rFonts w:ascii="Courier New" w:hAnsi="Courier New" w:cs="Courier New"/>
+        </w:rPr>
+        <w:t xml:space="preserve">Build Sentiment Analysis Model </w:t>
+      </w:r>
+      <w:r>
+        <w:rPr>
+          <w:rFonts w:ascii="Courier New" w:hAnsi="Courier New" w:cs="Courier New"/>
+        </w:rPr>
+        <w:t>from entire corpus and query subset</w:t>
+      </w:r>
+    </w:p>
+    <w:p>
+      <w:pPr>
+        <w:pStyle w:val="PlainText"/>
+        <w:numPr>
+          <w:ilvl w:val="1"/>
+          <w:numId w:val="1"/>
+        </w:numPr>
+        <w:rPr>
+          <w:rFonts w:ascii="Courier New" w:hAnsi="Courier New" w:cs="Courier New"/>
+        </w:rPr>
+      </w:pPr>
+      <w:r>
+        <w:rPr>
+          <w:rFonts w:ascii="Courier New" w:hAnsi="Courier New" w:cs="Courier New"/>
+        </w:rPr>
+        <w:t>Load dataset (either full tokenized corpus, or tokenized query subset)</w:t>
+      </w:r>
+    </w:p>
+    <w:p>
+      <w:pPr>
+        <w:pStyle w:val="PlainText"/>
+        <w:numPr>
+          <w:ilvl w:val="1"/>
+          <w:numId w:val="1"/>
+        </w:numPr>
+        <w:rPr>
+          <w:rFonts w:ascii="Courier New" w:hAnsi="Courier New" w:cs="Courier New"/>
+        </w:rPr>
+      </w:pPr>
+      <w:r>
+        <w:rPr>
+          <w:rFonts w:ascii="Courier New" w:hAnsi="Courier New" w:cs="Courier New"/>
+        </w:rPr>
+        <w:t xml:space="preserve">Using </w:t>
+      </w:r>
+      <w:proofErr w:type="spellStart"/>
+      <w:r>
+        <w:rPr>
+          <w:rFonts w:ascii="Courier New" w:hAnsi="Courier New" w:cs="Courier New"/>
+        </w:rPr>
+        <w:t>vaderSentiment</w:t>
       </w:r>
       <w:proofErr w:type="spellEnd"/>
       <w:r>
         <w:rPr>
           <w:rFonts w:ascii="Courier New" w:hAnsi="Courier New" w:cs="Courier New"/>
         </w:rPr>
+        <w:t xml:space="preserve"> for python, we build a sentiment analyser</w:t>
+      </w:r>
+    </w:p>
+    <w:p>
+      <w:pPr>
+        <w:pStyle w:val="PlainText"/>
+        <w:numPr>
+          <w:ilvl w:val="1"/>
+          <w:numId w:val="1"/>
+        </w:numPr>
+        <w:rPr>
+          <w:rFonts w:ascii="Courier New" w:hAnsi="Courier New" w:cs="Courier New"/>
+        </w:rPr>
+      </w:pPr>
+      <w:r>
+        <w:rPr>
+          <w:rFonts w:ascii="Courier New" w:hAnsi="Courier New" w:cs="Courier New"/>
+        </w:rPr>
+        <w:t>Run sentiment analyser on each message to determine what the breakdown of each comment is rated as and the overall sentiment of the comment.</w:t>
+      </w:r>
+    </w:p>
+    <w:p>
+      <w:pPr>
+        <w:pStyle w:val="PlainText"/>
+        <w:numPr>
+          <w:ilvl w:val="1"/>
+          <w:numId w:val="1"/>
+        </w:numPr>
+        <w:rPr>
+          <w:rFonts w:ascii="Courier New" w:hAnsi="Courier New" w:cs="Courier New"/>
+        </w:rPr>
+      </w:pPr>
+      <w:r>
+        <w:rPr>
+          <w:rFonts w:ascii="Courier New" w:hAnsi="Courier New" w:cs="Courier New"/>
+        </w:rPr>
+        <w:t xml:space="preserve">Based on documentation provided by </w:t>
+      </w:r>
+      <w:r>
+        <w:rPr>
+          <w:rFonts w:ascii="Courier New" w:hAnsi="Courier New" w:cs="Courier New"/>
+        </w:rPr>
+        <w:t>Hutto, C.J. &amp; Gilbert, Eric</w:t>
+      </w:r>
+      <w:r>
+        <w:rPr>
+          <w:rFonts w:ascii="Courier New" w:hAnsi="Courier New" w:cs="Courier New"/>
+        </w:rPr>
+        <w:t>, compound scores dictate whether a comment is considered positive, neutral, or negative.  Using these thresholds for p</w:t>
+      </w:r>
+      <w:r>
+        <w:rPr>
+          <w:rFonts w:ascii="Courier New" w:hAnsi="Courier New" w:cs="Courier New"/>
+        </w:rPr>
+        <w:t>ositive sentiment: (compound score &gt;= 0.05)</w:t>
+      </w:r>
+      <w:r>
+        <w:rPr>
+          <w:rFonts w:ascii="Courier New" w:hAnsi="Courier New" w:cs="Courier New"/>
+        </w:rPr>
+        <w:t>,</w:t>
+      </w:r>
+      <w:r>
+        <w:rPr>
+          <w:rFonts w:ascii="Courier New" w:hAnsi="Courier New" w:cs="Courier New"/>
+        </w:rPr>
+        <w:t xml:space="preserve"> </w:t>
+      </w:r>
+      <w:r>
+        <w:rPr>
+          <w:rFonts w:ascii="Courier New" w:hAnsi="Courier New" w:cs="Courier New"/>
+        </w:rPr>
+        <w:t xml:space="preserve">neutral </w:t>
+      </w:r>
+      <w:proofErr w:type="gramStart"/>
+      <w:r>
+        <w:rPr>
+          <w:rFonts w:ascii="Courier New" w:hAnsi="Courier New" w:cs="Courier New"/>
+        </w:rPr>
+        <w:t>sentiment :</w:t>
+      </w:r>
+      <w:proofErr w:type="gramEnd"/>
+      <w:r>
+        <w:rPr>
+          <w:rFonts w:ascii="Courier New" w:hAnsi="Courier New" w:cs="Courier New"/>
+        </w:rPr>
+        <w:t xml:space="preserve"> (compound score &gt; -0.05) and (compound score &lt; 0.05)</w:t>
+      </w:r>
+      <w:r>
+        <w:rPr>
+          <w:rFonts w:ascii="Courier New" w:hAnsi="Courier New" w:cs="Courier New"/>
+        </w:rPr>
         <w:t xml:space="preserve">, and </w:t>
       </w:r>
-      <w:proofErr w:type="spellStart"/>
-      <w:r>
-        <w:rPr>
-          <w:rFonts w:ascii="Courier New" w:hAnsi="Courier New" w:cs="Courier New"/>
-        </w:rPr>
-        <w:t>dictionary_token</w:t>
-      </w:r>
-      <w:proofErr w:type="spellEnd"/>
-      <w:r>
-        <w:rPr>
-          <w:rFonts w:ascii="Courier New" w:hAnsi="Courier New" w:cs="Courier New"/>
-        </w:rPr>
-        <w:t xml:space="preserve"> that </w:t>
-      </w:r>
-      <w:r>
-        <w:rPr>
-          <w:rFonts w:ascii="Courier New" w:hAnsi="Courier New" w:cs="Courier New"/>
-        </w:rPr>
-        <w:t xml:space="preserve">are </w:t>
-      </w:r>
-      <w:r>
-        <w:rPr>
-          <w:rFonts w:ascii="Courier New" w:hAnsi="Courier New" w:cs="Courier New"/>
-        </w:rPr>
-        <w:t>similar in that they contain an aggregation of comments from all submissions and includes information such as the message, submission title, and timestamp</w:t>
-      </w:r>
-      <w:r>
-        <w:rPr>
-          <w:rFonts w:ascii="Courier New" w:hAnsi="Courier New" w:cs="Courier New"/>
-        </w:rPr>
-        <w:t xml:space="preserve">.  However they differ in that </w:t>
-      </w:r>
-      <w:proofErr w:type="spellStart"/>
-      <w:r>
-        <w:rPr>
-          <w:rFonts w:ascii="Courier New" w:hAnsi="Courier New" w:cs="Courier New"/>
-        </w:rPr>
-        <w:t>dictionary_raw</w:t>
-      </w:r>
-      <w:proofErr w:type="spellEnd"/>
-      <w:r>
-        <w:rPr>
-          <w:rFonts w:ascii="Courier New" w:hAnsi="Courier New" w:cs="Courier New"/>
-        </w:rPr>
-        <w:t xml:space="preserve"> contains text that has not been preprocessed, while dictionary has text that has gone through the preprocessing step (refer to approaches section for details on preprocessing) but is not tokenized, and </w:t>
-      </w:r>
-      <w:proofErr w:type="spellStart"/>
-      <w:r>
-        <w:rPr>
-          <w:rFonts w:ascii="Courier New" w:hAnsi="Courier New" w:cs="Courier New"/>
-        </w:rPr>
-        <w:t>dictionary_token</w:t>
-      </w:r>
-      <w:proofErr w:type="spellEnd"/>
-      <w:r>
-        <w:rPr>
-          <w:rFonts w:ascii="Courier New" w:hAnsi="Courier New" w:cs="Courier New"/>
-        </w:rPr>
-        <w:t xml:space="preserve"> have both been tokenized and preprocessed.  For the scope of </w:t>
-      </w:r>
-      <w:r>
-        <w:rPr>
-          <w:rFonts w:ascii="Courier New" w:hAnsi="Courier New" w:cs="Courier New"/>
-        </w:rPr>
-        <w:t>this project, we scrape 2 sub</w:t>
-      </w:r>
-      <w:r>
-        <w:rPr>
-          <w:rFonts w:ascii="Courier New" w:hAnsi="Courier New" w:cs="Courier New"/>
-        </w:rPr>
-        <w:t>reddits as an example known as r/</w:t>
-      </w:r>
-      <w:proofErr w:type="spellStart"/>
-      <w:r>
-        <w:rPr>
-          <w:rFonts w:ascii="Courier New" w:hAnsi="Courier New" w:cs="Courier New"/>
-        </w:rPr>
-        <w:t>leagueoflegends</w:t>
-      </w:r>
-      <w:proofErr w:type="spellEnd"/>
-      <w:r>
-        <w:rPr>
-          <w:rFonts w:ascii="Courier New" w:hAnsi="Courier New" w:cs="Courier New"/>
-        </w:rPr>
-        <w:t xml:space="preserve"> and r/politics and take the top 20 (due to computing and time constraints) hottest submissions and its comments. </w:t>
+      <w:r>
+        <w:rPr>
+          <w:rFonts w:ascii="Courier New" w:hAnsi="Courier New" w:cs="Courier New"/>
+        </w:rPr>
+        <w:t>negative sentiment : (compound score &lt;= -0.05)</w:t>
+      </w:r>
+      <w:r>
+        <w:rPr>
+          <w:rFonts w:ascii="Courier New" w:hAnsi="Courier New" w:cs="Courier New"/>
+        </w:rPr>
+        <w:t>.</w:t>
+      </w:r>
+    </w:p>
+    <w:p>
+      <w:pPr>
+        <w:pStyle w:val="PlainText"/>
+        <w:numPr>
+          <w:ilvl w:val="1"/>
+          <w:numId w:val="1"/>
+        </w:numPr>
+        <w:rPr>
+          <w:rFonts w:ascii="Courier New" w:hAnsi="Courier New" w:cs="Courier New"/>
+        </w:rPr>
+      </w:pPr>
+      <w:r>
+        <w:rPr>
+          <w:rFonts w:ascii="Courier New" w:hAnsi="Courier New" w:cs="Courier New"/>
+        </w:rPr>
+        <w:t>When run on our query subset, we have identified what the sentiment for each comment related to our query</w:t>
+      </w:r>
+      <w:r>
+        <w:rPr>
+          <w:rFonts w:ascii="Courier New" w:hAnsi="Courier New" w:cs="Courier New"/>
+        </w:rPr>
+        <w:t xml:space="preserve"> </w:t>
+      </w:r>
+      <w:r>
+        <w:rPr>
+          <w:rFonts w:ascii="Courier New" w:hAnsi="Courier New" w:cs="Courier New"/>
+        </w:rPr>
+        <w:t>is.</w:t>
+      </w:r>
+    </w:p>
+    <w:p>
+      <w:pPr>
+        <w:pStyle w:val="PlainText"/>
+        <w:numPr>
+          <w:ilvl w:val="1"/>
+          <w:numId w:val="1"/>
+        </w:numPr>
+        <w:rPr>
+          <w:rFonts w:ascii="Courier New" w:hAnsi="Courier New" w:cs="Courier New"/>
+        </w:rPr>
+      </w:pPr>
+      <w:r>
+        <w:rPr>
+          <w:rFonts w:ascii="Courier New" w:hAnsi="Courier New" w:cs="Courier New"/>
+        </w:rPr>
+        <w:t>When run on our entire corpus, we create training data to develop our own sentiment analyser using machine learning algorithms.</w:t>
+      </w:r>
+    </w:p>
+    <w:p>
+      <w:pPr>
+        <w:pStyle w:val="PlainText"/>
+        <w:ind w:left="1440"/>
+        <w:rPr>
+          <w:rFonts w:ascii="Courier New" w:hAnsi="Courier New" w:cs="Courier New"/>
+        </w:rPr>
+      </w:pPr>
+      <w:r>
+        <w:rPr>
+          <w:rFonts w:ascii="Courier New" w:hAnsi="Courier New" w:cs="Courier New"/>
+        </w:rPr>
+        <w:tab/>
+      </w:r>
+      <w:r>
+        <w:rPr>
+          <w:rFonts w:ascii="Courier New" w:hAnsi="Courier New" w:cs="Courier New"/>
+        </w:rPr>
+        <w:tab/>
+      </w:r>
+      <w:r>
+        <w:rPr>
+          <w:rFonts w:ascii="Courier New" w:hAnsi="Courier New" w:cs="Courier New"/>
+        </w:rPr>
+        <w:tab/>
+      </w:r>
+      <w:r>
+        <w:rPr>
+          <w:rFonts w:ascii="Courier New" w:hAnsi="Courier New" w:cs="Courier New"/>
+        </w:rPr>
+        <w:tab/>
+      </w:r>
+      <w:r>
+        <w:rPr>
+          <w:rFonts w:ascii="Courier New" w:hAnsi="Courier New" w:cs="Courier New"/>
+        </w:rPr>
+        <w:tab/>
+      </w:r>
+    </w:p>
+    <w:p>
+      <w:pPr>
+        <w:pStyle w:val="PlainText"/>
+        <w:numPr>
+          <w:ilvl w:val="0"/>
+          <w:numId w:val="1"/>
+        </w:numPr>
+        <w:rPr>
+          <w:rFonts w:ascii="Courier New" w:hAnsi="Courier New" w:cs="Courier New"/>
+        </w:rPr>
+      </w:pPr>
+      <w:r>
+        <w:rPr>
+          <w:rFonts w:ascii="Courier New" w:hAnsi="Courier New" w:cs="Courier New"/>
+        </w:rPr>
+        <w:t>Word Similarities Using Word2vec.</w:t>
+      </w:r>
+    </w:p>
+    <w:p>
+      <w:pPr>
+        <w:pStyle w:val="PlainText"/>
+        <w:numPr>
+          <w:ilvl w:val="1"/>
+          <w:numId w:val="1"/>
+        </w:numPr>
+        <w:rPr>
+          <w:rFonts w:ascii="Courier New" w:hAnsi="Courier New" w:cs="Courier New"/>
+        </w:rPr>
+      </w:pPr>
+      <w:r>
+        <w:rPr>
+          <w:rFonts w:ascii="Courier New" w:hAnsi="Courier New" w:cs="Courier New"/>
+        </w:rPr>
+        <w:t>Load our preprocessed and tokenized corpus and using genism, we import their Word2Vec function.</w:t>
+      </w:r>
+    </w:p>
+    <w:p>
+      <w:pPr>
+        <w:pStyle w:val="PlainText"/>
+        <w:numPr>
+          <w:ilvl w:val="1"/>
+          <w:numId w:val="1"/>
+        </w:numPr>
+        <w:rPr>
+          <w:rFonts w:ascii="Courier New" w:hAnsi="Courier New" w:cs="Courier New"/>
+        </w:rPr>
+      </w:pPr>
+      <w:r>
+        <w:rPr>
+          <w:rFonts w:ascii="Courier New" w:hAnsi="Courier New" w:cs="Courier New"/>
+        </w:rPr>
+        <w:t>We apply Word2Vec on our messages and query our transformed model</w:t>
+      </w:r>
+    </w:p>
+    <w:p>
+      <w:pPr>
+        <w:pStyle w:val="PlainText"/>
+        <w:numPr>
+          <w:ilvl w:val="1"/>
+          <w:numId w:val="1"/>
+        </w:numPr>
+        <w:rPr>
+          <w:rFonts w:ascii="Courier New" w:hAnsi="Courier New" w:cs="Courier New"/>
+        </w:rPr>
+      </w:pPr>
+      <w:r>
+        <w:rPr>
+          <w:rFonts w:ascii="Courier New" w:hAnsi="Courier New" w:cs="Courier New"/>
+        </w:rPr>
+        <w:t>Returns words that are most likely to return with our target word</w:t>
       </w:r>
     </w:p>
     <w:sectPr>
@@ -1297,6 +2419,103 @@
     </w:sectPr>
   </w:body>
 </w:document>
+</file>
+
+<file path=word/numbering.xml><?xml version="1.0" encoding="utf-8"?>
+<w:numbering xmlns:wpc="http://schemas.microsoft.com/office/word/2010/wordprocessingCanvas" xmlns:cx="http://schemas.microsoft.com/office/drawing/2014/chartex" xmlns:cx1="http://schemas.microsoft.com/office/drawing/2015/9/8/chartex" xmlns:cx2="http://schemas.microsoft.com/office/drawing/2015/10/21/chartex" xmlns:cx3="http://schemas.microsoft.com/office/drawing/2016/5/9/chartex" xmlns:cx4="http://schemas.microsoft.com/office/drawing/2016/5/10/chartex" xmlns:cx5="http://schemas.microsoft.com/office/drawing/2016/5/11/chartex" xmlns:cx6="http://schemas.microsoft.com/office/drawing/2016/5/12/chartex" xmlns:cx7="http://schemas.microsoft.com/office/drawing/2016/5/13/chartex" xmlns:cx8="http://schemas.microsoft.com/office/drawing/2016/5/14/chartex" xmlns:mc="http://schemas.openxmlformats.org/markup-compatibility/2006" xmlns:aink="http://schemas.microsoft.com/office/drawing/2016/ink" xmlns:am3d="http://schemas.microsoft.com/office/drawing/2017/model3d" xmlns:o="urn:schemas-microsoft-com:office:office" xmlns:r="http://schemas.openxmlformats.org/officeDocument/2006/relationships" xmlns:m="http://schemas.openxmlformats.org/officeDocument/2006/math" xmlns:v="urn:schemas-microsoft-com:vml" xmlns:wp14="http://schemas.microsoft.com/office/word/2010/wordprocessingDrawing" xmlns:wp="http://schemas.openxmlformats.org/drawingml/2006/wordprocessingDrawing" xmlns:w10="urn:schemas-microsoft-com:office:word" xmlns:w="http://schemas.openxmlformats.org/wordprocessingml/2006/main" xmlns:w14="http://schemas.microsoft.com/office/word/2010/wordml" xmlns:w15="http://schemas.microsoft.com/office/word/2012/wordml" xmlns:w16cid="http://schemas.microsoft.com/office/word/2016/wordml/cid" xmlns:w16se="http://schemas.microsoft.com/office/word/2015/wordml/symex" xmlns:wpg="http://schemas.microsoft.com/office/word/2010/wordprocessingGroup" xmlns:wpi="http://schemas.microsoft.com/office/word/2010/wordprocessingInk" xmlns:wne="http://schemas.microsoft.com/office/word/2006/wordml" xmlns:wps="http://schemas.microsoft.com/office/word/2010/wordprocessingShape" mc:Ignorable="w14 w15 w16se w16cid wp14">
+  <w:abstractNum w:abstractNumId="0" w15:restartNumberingAfterBreak="0">
+    <w:nsid w:val="3D971BCC"/>
+    <w:multiLevelType w:val="hybridMultilevel"/>
+    <w:tmpl w:val="A104BD46"/>
+    <w:lvl w:ilvl="0" w:tplc="10090011">
+      <w:start w:val="1"/>
+      <w:numFmt w:val="decimal"/>
+      <w:lvlText w:val="%1)"/>
+      <w:lvlJc w:val="left"/>
+      <w:pPr>
+        <w:ind w:left="720" w:hanging="360"/>
+      </w:pPr>
+      <w:rPr>
+        <w:rFonts w:hint="default"/>
+      </w:rPr>
+    </w:lvl>
+    <w:lvl w:ilvl="1" w:tplc="10090019">
+      <w:start w:val="1"/>
+      <w:numFmt w:val="lowerLetter"/>
+      <w:lvlText w:val="%2."/>
+      <w:lvlJc w:val="left"/>
+      <w:pPr>
+        <w:ind w:left="1440" w:hanging="360"/>
+      </w:pPr>
+    </w:lvl>
+    <w:lvl w:ilvl="2" w:tplc="1009001B">
+      <w:start w:val="1"/>
+      <w:numFmt w:val="lowerRoman"/>
+      <w:lvlText w:val="%3."/>
+      <w:lvlJc w:val="right"/>
+      <w:pPr>
+        <w:ind w:left="2160" w:hanging="180"/>
+      </w:pPr>
+    </w:lvl>
+    <w:lvl w:ilvl="3" w:tplc="1009000F" w:tentative="1">
+      <w:start w:val="1"/>
+      <w:numFmt w:val="decimal"/>
+      <w:lvlText w:val="%4."/>
+      <w:lvlJc w:val="left"/>
+      <w:pPr>
+        <w:ind w:left="2880" w:hanging="360"/>
+      </w:pPr>
+    </w:lvl>
+    <w:lvl w:ilvl="4" w:tplc="10090019" w:tentative="1">
+      <w:start w:val="1"/>
+      <w:numFmt w:val="lowerLetter"/>
+      <w:lvlText w:val="%5."/>
+      <w:lvlJc w:val="left"/>
+      <w:pPr>
+        <w:ind w:left="3600" w:hanging="360"/>
+      </w:pPr>
+    </w:lvl>
+    <w:lvl w:ilvl="5" w:tplc="1009001B" w:tentative="1">
+      <w:start w:val="1"/>
+      <w:numFmt w:val="lowerRoman"/>
+      <w:lvlText w:val="%6."/>
+      <w:lvlJc w:val="right"/>
+      <w:pPr>
+        <w:ind w:left="4320" w:hanging="180"/>
+      </w:pPr>
+    </w:lvl>
+    <w:lvl w:ilvl="6" w:tplc="1009000F" w:tentative="1">
+      <w:start w:val="1"/>
+      <w:numFmt w:val="decimal"/>
+      <w:lvlText w:val="%7."/>
+      <w:lvlJc w:val="left"/>
+      <w:pPr>
+        <w:ind w:left="5040" w:hanging="360"/>
+      </w:pPr>
+    </w:lvl>
+    <w:lvl w:ilvl="7" w:tplc="10090019" w:tentative="1">
+      <w:start w:val="1"/>
+      <w:numFmt w:val="lowerLetter"/>
+      <w:lvlText w:val="%8."/>
+      <w:lvlJc w:val="left"/>
+      <w:pPr>
+        <w:ind w:left="5760" w:hanging="360"/>
+      </w:pPr>
+    </w:lvl>
+    <w:lvl w:ilvl="8" w:tplc="1009001B" w:tentative="1">
+      <w:start w:val="1"/>
+      <w:numFmt w:val="lowerRoman"/>
+      <w:lvlText w:val="%9."/>
+      <w:lvlJc w:val="right"/>
+      <w:pPr>
+        <w:ind w:left="6480" w:hanging="180"/>
+      </w:pPr>
+    </w:lvl>
+  </w:abstractNum>
+  <w:num w:numId="1">
+    <w:abstractNumId w:val="0"/>
+  </w:num>
+</w:numbering>
 </file>
 
 <file path=word/styles.xml><?xml version="1.0" encoding="utf-8"?>
